--- a/Chapter 1/Chapter one.docx
+++ b/Chapter 1/Chapter one.docx
@@ -6,7 +6,7 @@
       <w:pPr>
         <w:pStyle w:val="NoSpacing"/>
         <w:spacing w:line="360" w:lineRule="auto"/>
-        <w:jc w:val="center"/>
+        <w:jc w:val="both"/>
         <w:rPr>
           <w:rFonts w:ascii="Bookman Old Style" w:hAnsi="Bookman Old Style"/>
           <w:sz w:val="28"/>
@@ -30,8 +30,10 @@
           <w:numId w:val="2"/>
         </w:numPr>
         <w:spacing w:line="360" w:lineRule="auto"/>
-        <w:rPr>
-          <w:rFonts w:ascii="Bookman Old Style" w:hAnsi="Bookman Old Style"/>
+        <w:jc w:val="both"/>
+        <w:rPr>
+          <w:rFonts w:ascii="Bookman Old Style" w:hAnsi="Bookman Old Style"/>
+          <w:b/>
           <w:sz w:val="28"/>
           <w:szCs w:val="28"/>
         </w:rPr>
@@ -55,6 +57,7 @@
       <w:r>
         <w:rPr>
           <w:rFonts w:ascii="Bookman Old Style" w:hAnsi="Bookman Old Style"/>
+          <w:b/>
           <w:sz w:val="28"/>
           <w:szCs w:val="28"/>
           <w:u w:val="single"/>
@@ -70,6 +73,7 @@
           <w:numId w:val="2"/>
         </w:numPr>
         <w:spacing w:line="360" w:lineRule="auto"/>
+        <w:jc w:val="both"/>
         <w:rPr>
           <w:rFonts w:ascii="Bookman Old Style" w:hAnsi="Bookman Old Style"/>
           <w:sz w:val="28"/>
@@ -87,6 +91,7 @@
       <w:r>
         <w:rPr>
           <w:rFonts w:ascii="Bookman Old Style" w:hAnsi="Bookman Old Style"/>
+          <w:b/>
           <w:sz w:val="28"/>
           <w:szCs w:val="28"/>
           <w:u w:val="single"/>
@@ -108,11 +113,22 @@
           <w:szCs w:val="28"/>
           <w:u w:val="single"/>
         </w:rPr>
-        <w:t xml:space="preserve"> memory unit</w:t>
-      </w:r>
-      <w:r>
-        <w:rPr>
-          <w:rFonts w:ascii="Bookman Old Style" w:hAnsi="Bookman Old Style"/>
+        <w:t xml:space="preserve"> </w:t>
+      </w:r>
+      <w:r>
+        <w:rPr>
+          <w:rFonts w:ascii="Bookman Old Style" w:hAnsi="Bookman Old Style"/>
+          <w:b/>
+          <w:sz w:val="28"/>
+          <w:szCs w:val="28"/>
+          <w:u w:val="single"/>
+        </w:rPr>
+        <w:t>memory unit</w:t>
+      </w:r>
+      <w:r>
+        <w:rPr>
+          <w:rFonts w:ascii="Bookman Old Style" w:hAnsi="Bookman Old Style"/>
+          <w:b/>
           <w:sz w:val="28"/>
           <w:szCs w:val="28"/>
         </w:rPr>
@@ -127,8 +143,10 @@
           <w:numId w:val="2"/>
         </w:numPr>
         <w:spacing w:line="360" w:lineRule="auto"/>
-        <w:rPr>
-          <w:rFonts w:ascii="Bookman Old Style" w:hAnsi="Bookman Old Style"/>
+        <w:jc w:val="both"/>
+        <w:rPr>
+          <w:rFonts w:ascii="Bookman Old Style" w:hAnsi="Bookman Old Style"/>
+          <w:b/>
           <w:sz w:val="28"/>
           <w:szCs w:val="28"/>
         </w:rPr>
@@ -152,19 +170,31 @@
       <w:r>
         <w:rPr>
           <w:rFonts w:ascii="Bookman Old Style" w:hAnsi="Bookman Old Style"/>
-          <w:sz w:val="28"/>
-          <w:szCs w:val="28"/>
-          <w:u w:val="single"/>
-        </w:rPr>
-        <w:t>machine, assembly and high level language</w:t>
-      </w:r>
-      <w:r>
-        <w:rPr>
-          <w:rFonts w:ascii="Bookman Old Style" w:hAnsi="Bookman Old Style"/>
-          <w:sz w:val="28"/>
-          <w:szCs w:val="28"/>
-        </w:rPr>
-        <w:t>.</w:t>
+          <w:b/>
+          <w:sz w:val="28"/>
+          <w:szCs w:val="28"/>
+          <w:u w:val="single"/>
+        </w:rPr>
+        <w:t>machine, assembly and high level</w:t>
+      </w:r>
+      <w:r>
+        <w:rPr>
+          <w:rFonts w:ascii="Bookman Old Style" w:hAnsi="Bookman Old Style"/>
+          <w:sz w:val="28"/>
+          <w:szCs w:val="28"/>
+          <w:u w:val="single"/>
+        </w:rPr>
+        <w:t xml:space="preserve"> </w:t>
+      </w:r>
+      <w:r>
+        <w:rPr>
+          <w:rFonts w:ascii="Bookman Old Style" w:hAnsi="Bookman Old Style"/>
+          <w:b/>
+          <w:sz w:val="28"/>
+          <w:szCs w:val="28"/>
+          <w:u w:val="single"/>
+        </w:rPr>
+        <w:t xml:space="preserve"> </w:t>
       </w:r>
     </w:p>
     <w:p>
@@ -175,6 +205,7 @@
           <w:numId w:val="2"/>
         </w:numPr>
         <w:spacing w:line="360" w:lineRule="auto"/>
+        <w:jc w:val="both"/>
         <w:rPr>
           <w:rFonts w:ascii="Bookman Old Style" w:hAnsi="Bookman Old Style"/>
           <w:sz w:val="28"/>
@@ -195,7 +226,33 @@
           <w:sz w:val="28"/>
           <w:szCs w:val="28"/>
         </w:rPr>
-        <w:t>to languages are called ___________</w:t>
+        <w:t xml:space="preserve">to </w:t>
+      </w:r>
+      <w:r>
+        <w:rPr>
+          <w:rFonts w:ascii="Bookman Old Style" w:hAnsi="Bookman Old Style"/>
+          <w:sz w:val="28"/>
+          <w:szCs w:val="28"/>
+        </w:rPr>
+        <w:t xml:space="preserve">languages are called </w:t>
+      </w:r>
+      <w:r>
+        <w:rPr>
+          <w:rFonts w:ascii="Bookman Old Style" w:hAnsi="Bookman Old Style"/>
+          <w:b/>
+          <w:sz w:val="28"/>
+          <w:szCs w:val="28"/>
+          <w:u w:val="single"/>
+        </w:rPr>
+        <w:t>compilers Android</w:t>
+      </w:r>
+      <w:r>
+        <w:rPr>
+          <w:rFonts w:ascii="Bookman Old Style" w:hAnsi="Bookman Old Style"/>
+          <w:sz w:val="28"/>
+          <w:szCs w:val="28"/>
+        </w:rPr>
+        <w:t xml:space="preserve"> is an operating system for mobile devices based on the Linux kernel and java.</w:t>
       </w:r>
     </w:p>
     <w:p>
@@ -206,19 +263,68 @@
           <w:numId w:val="2"/>
         </w:numPr>
         <w:spacing w:line="360" w:lineRule="auto"/>
-        <w:rPr>
-          <w:rFonts w:ascii="Bookman Old Style" w:hAnsi="Bookman Old Style"/>
-          <w:sz w:val="28"/>
-          <w:szCs w:val="28"/>
-        </w:rPr>
-      </w:pPr>
-      <w:r>
-        <w:rPr>
-          <w:rFonts w:ascii="Bookman Old Style" w:hAnsi="Bookman Old Style"/>
-          <w:sz w:val="28"/>
-          <w:szCs w:val="28"/>
-        </w:rPr>
-        <w:t>____________ is an operating system for mobile devices based on the Linux kernel and java.</w:t>
+        <w:jc w:val="both"/>
+        <w:rPr>
+          <w:rFonts w:ascii="Bookman Old Style" w:hAnsi="Bookman Old Style"/>
+          <w:sz w:val="28"/>
+          <w:szCs w:val="28"/>
+        </w:rPr>
+      </w:pPr>
+      <w:r>
+        <w:rPr>
+          <w:rFonts w:ascii="Bookman Old Style" w:hAnsi="Bookman Old Style"/>
+          <w:b/>
+          <w:sz w:val="28"/>
+          <w:szCs w:val="28"/>
+          <w:u w:val="single"/>
+        </w:rPr>
+        <w:t>Open-</w:t>
+      </w:r>
+      <w:r>
+        <w:rPr>
+          <w:rFonts w:ascii="Bookman Old Style" w:hAnsi="Bookman Old Style"/>
+          <w:b/>
+          <w:sz w:val="28"/>
+          <w:szCs w:val="28"/>
+          <w:u w:val="single"/>
+        </w:rPr>
+        <w:t>so</w:t>
+      </w:r>
+      <w:r>
+        <w:rPr>
+          <w:rFonts w:ascii="Bookman Old Style" w:hAnsi="Bookman Old Style"/>
+          <w:b/>
+          <w:sz w:val="28"/>
+          <w:szCs w:val="28"/>
+          <w:u w:val="single"/>
+        </w:rPr>
+        <w:t>urce</w:t>
+      </w:r>
+      <w:r>
+        <w:rPr>
+          <w:rFonts w:ascii="Bookman Old Style" w:hAnsi="Bookman Old Style"/>
+          <w:sz w:val="28"/>
+          <w:szCs w:val="28"/>
+        </w:rPr>
+        <w:t xml:space="preserve"> Software is generally feature complete</w:t>
+      </w:r>
+      <w:proofErr w:type="gramStart"/>
+      <w:r>
+        <w:rPr>
+          <w:rFonts w:ascii="Bookman Old Style" w:hAnsi="Bookman Old Style"/>
+          <w:sz w:val="28"/>
+          <w:szCs w:val="28"/>
+        </w:rPr>
+        <w:t>,(</w:t>
+      </w:r>
+      <w:proofErr w:type="gramEnd"/>
+      <w:r>
+        <w:rPr>
+          <w:rFonts w:ascii="Bookman Old Style" w:hAnsi="Bookman Old Style"/>
+          <w:sz w:val="28"/>
+          <w:szCs w:val="28"/>
+        </w:rPr>
+        <w:t>supposedly) bug free and ready for use by the community.</w:t>
       </w:r>
     </w:p>
     <w:p>
@@ -229,47 +335,1765 @@
           <w:numId w:val="2"/>
         </w:numPr>
         <w:spacing w:line="360" w:lineRule="auto"/>
-        <w:rPr>
-          <w:rFonts w:ascii="Bookman Old Style" w:hAnsi="Bookman Old Style"/>
-          <w:sz w:val="28"/>
-          <w:szCs w:val="28"/>
-        </w:rPr>
-      </w:pPr>
-      <w:r>
-        <w:rPr>
-          <w:rFonts w:ascii="Bookman Old Style" w:hAnsi="Bookman Old Style"/>
-          <w:sz w:val="28"/>
-          <w:szCs w:val="28"/>
-        </w:rPr>
-        <w:t>____________ Software is generally feature complete</w:t>
+        <w:jc w:val="both"/>
+        <w:rPr>
+          <w:rFonts w:ascii="Bookman Old Style" w:hAnsi="Bookman Old Style"/>
+          <w:sz w:val="28"/>
+          <w:szCs w:val="28"/>
+        </w:rPr>
+      </w:pPr>
+      <w:r>
+        <w:rPr>
+          <w:rFonts w:ascii="Bookman Old Style" w:hAnsi="Bookman Old Style"/>
+          <w:sz w:val="28"/>
+          <w:szCs w:val="28"/>
+        </w:rPr>
+        <w:t xml:space="preserve">The </w:t>
+      </w:r>
+      <w:proofErr w:type="spellStart"/>
+      <w:r>
+        <w:rPr>
+          <w:rFonts w:ascii="Bookman Old Style" w:hAnsi="Bookman Old Style"/>
+          <w:sz w:val="28"/>
+          <w:szCs w:val="28"/>
+        </w:rPr>
+        <w:t>wii</w:t>
+      </w:r>
+      <w:proofErr w:type="spellEnd"/>
+      <w:r>
+        <w:rPr>
+          <w:rFonts w:ascii="Bookman Old Style" w:hAnsi="Bookman Old Style"/>
+          <w:sz w:val="28"/>
+          <w:szCs w:val="28"/>
+        </w:rPr>
+        <w:t xml:space="preserve"> Remote, as well as many smartphon</w:t>
+      </w:r>
+      <w:r>
+        <w:rPr>
+          <w:rFonts w:ascii="Bookman Old Style" w:hAnsi="Bookman Old Style"/>
+          <w:sz w:val="28"/>
+          <w:szCs w:val="28"/>
+        </w:rPr>
+        <w:t>es, use an</w:t>
+      </w:r>
+      <w:r>
+        <w:rPr>
+          <w:rFonts w:ascii="Bookman Old Style" w:hAnsi="Bookman Old Style"/>
+          <w:sz w:val="28"/>
+          <w:szCs w:val="28"/>
+        </w:rPr>
+        <w:t xml:space="preserve"> </w:t>
+      </w:r>
+      <w:r>
+        <w:rPr>
+          <w:rFonts w:ascii="Bookman Old Style" w:hAnsi="Bookman Old Style"/>
+          <w:b/>
+          <w:sz w:val="28"/>
+          <w:szCs w:val="28"/>
+          <w:u w:val="single"/>
+        </w:rPr>
+        <w:t>accelerometer</w:t>
+      </w:r>
+      <w:r>
+        <w:rPr>
+          <w:rFonts w:ascii="Bookman Old Style" w:hAnsi="Bookman Old Style"/>
+          <w:sz w:val="28"/>
+          <w:szCs w:val="28"/>
+        </w:rPr>
+        <w:t xml:space="preserve"> </w:t>
+      </w:r>
+      <w:r>
+        <w:rPr>
+          <w:rFonts w:ascii="Bookman Old Style" w:hAnsi="Bookman Old Style"/>
+          <w:sz w:val="28"/>
+          <w:szCs w:val="28"/>
+        </w:rPr>
+        <w:t>which allows the device to respond to motion.</w:t>
+      </w:r>
+    </w:p>
+    <w:p>
+      <w:pPr>
+        <w:pStyle w:val="NoSpacing"/>
+        <w:spacing w:line="360" w:lineRule="auto"/>
+        <w:ind w:left="720"/>
+        <w:jc w:val="both"/>
+        <w:rPr>
+          <w:rFonts w:ascii="Bookman Old Style" w:hAnsi="Bookman Old Style"/>
+          <w:sz w:val="28"/>
+          <w:szCs w:val="28"/>
+        </w:rPr>
+      </w:pPr>
+    </w:p>
+    <w:p>
+      <w:pPr>
+        <w:pStyle w:val="NoSpacing"/>
+        <w:spacing w:line="360" w:lineRule="auto"/>
+        <w:ind w:left="720"/>
+        <w:jc w:val="both"/>
+        <w:rPr>
+          <w:rFonts w:ascii="Bookman Old Style" w:hAnsi="Bookman Old Style"/>
+          <w:sz w:val="28"/>
+          <w:szCs w:val="28"/>
+        </w:rPr>
+      </w:pPr>
+      <w:r>
+        <w:rPr>
+          <w:rFonts w:ascii="Bookman Old Style" w:hAnsi="Bookman Old Style"/>
+          <w:sz w:val="28"/>
+          <w:szCs w:val="28"/>
+        </w:rPr>
+        <w:t>1.2 Fill in the blanks in each of the following sentences about the java environments:</w:t>
+      </w:r>
+    </w:p>
+    <w:p>
+      <w:pPr>
+        <w:pStyle w:val="NoSpacing"/>
+        <w:numPr>
+          <w:ilvl w:val="0"/>
+          <w:numId w:val="3"/>
+        </w:numPr>
+        <w:spacing w:line="360" w:lineRule="auto"/>
+        <w:jc w:val="both"/>
+        <w:rPr>
+          <w:rFonts w:ascii="Bookman Old Style" w:hAnsi="Bookman Old Style"/>
+          <w:sz w:val="28"/>
+          <w:szCs w:val="28"/>
+        </w:rPr>
+      </w:pPr>
+      <w:r>
+        <w:rPr>
+          <w:rFonts w:ascii="Bookman Old Style" w:hAnsi="Bookman Old Style"/>
+          <w:sz w:val="28"/>
+          <w:szCs w:val="28"/>
+        </w:rPr>
+        <w:t>The</w:t>
+      </w:r>
+      <w:r>
+        <w:rPr>
+          <w:rFonts w:ascii="Bookman Old Style" w:hAnsi="Bookman Old Style"/>
+          <w:b/>
+          <w:sz w:val="28"/>
+          <w:szCs w:val="28"/>
+        </w:rPr>
+        <w:t xml:space="preserve"> </w:t>
+      </w:r>
+      <w:r>
+        <w:rPr>
+          <w:rFonts w:ascii="Bookman Old Style" w:hAnsi="Bookman Old Style"/>
+          <w:b/>
+          <w:sz w:val="28"/>
+          <w:szCs w:val="28"/>
+          <w:u w:val="single"/>
+        </w:rPr>
+        <w:t>Java</w:t>
+      </w:r>
+      <w:r>
+        <w:rPr>
+          <w:rFonts w:ascii="Bookman Old Style" w:hAnsi="Bookman Old Style"/>
+          <w:sz w:val="28"/>
+          <w:szCs w:val="28"/>
+        </w:rPr>
+        <w:t xml:space="preserve"> command from the JDK executes a java application.</w:t>
+      </w:r>
+    </w:p>
+    <w:p>
+      <w:pPr>
+        <w:pStyle w:val="NoSpacing"/>
+        <w:numPr>
+          <w:ilvl w:val="0"/>
+          <w:numId w:val="3"/>
+        </w:numPr>
+        <w:spacing w:line="360" w:lineRule="auto"/>
+        <w:rPr>
+          <w:rFonts w:ascii="Bookman Old Style" w:hAnsi="Bookman Old Style"/>
+          <w:sz w:val="28"/>
+          <w:szCs w:val="28"/>
+        </w:rPr>
+      </w:pPr>
+      <w:r>
+        <w:rPr>
+          <w:rFonts w:ascii="Bookman Old Style" w:hAnsi="Bookman Old Style"/>
+          <w:sz w:val="28"/>
+          <w:szCs w:val="28"/>
+        </w:rPr>
+        <w:t>The</w:t>
+      </w:r>
+      <w:r>
+        <w:rPr>
+          <w:rFonts w:ascii="Bookman Old Style" w:hAnsi="Bookman Old Style"/>
+          <w:sz w:val="28"/>
+          <w:szCs w:val="28"/>
+        </w:rPr>
+        <w:t xml:space="preserve"> </w:t>
+      </w:r>
+      <w:r>
+        <w:rPr>
+          <w:rFonts w:ascii="Bookman Old Style" w:hAnsi="Bookman Old Style"/>
+          <w:b/>
+          <w:sz w:val="28"/>
+          <w:szCs w:val="28"/>
+          <w:u w:val="single"/>
+        </w:rPr>
+        <w:t>Javac</w:t>
+      </w:r>
+      <w:r>
+        <w:rPr>
+          <w:rFonts w:ascii="Bookman Old Style" w:hAnsi="Bookman Old Style"/>
+          <w:sz w:val="28"/>
+          <w:szCs w:val="28"/>
+        </w:rPr>
+        <w:t xml:space="preserve"> command from the JDK compiles a java program.</w:t>
+      </w:r>
+    </w:p>
+    <w:p>
+      <w:pPr>
+        <w:pStyle w:val="NoSpacing"/>
+        <w:numPr>
+          <w:ilvl w:val="0"/>
+          <w:numId w:val="3"/>
+        </w:numPr>
+        <w:spacing w:line="360" w:lineRule="auto"/>
+        <w:rPr>
+          <w:rFonts w:ascii="Bookman Old Style" w:hAnsi="Bookman Old Style"/>
+          <w:sz w:val="28"/>
+          <w:szCs w:val="28"/>
+        </w:rPr>
+      </w:pPr>
+      <w:r>
+        <w:rPr>
+          <w:rFonts w:ascii="Bookman Old Style" w:hAnsi="Bookman Old Style"/>
+          <w:sz w:val="28"/>
+          <w:szCs w:val="28"/>
+        </w:rPr>
+        <w:t>A java source co</w:t>
+      </w:r>
+      <w:r>
+        <w:rPr>
+          <w:rFonts w:ascii="Bookman Old Style" w:hAnsi="Bookman Old Style"/>
+          <w:sz w:val="28"/>
+          <w:szCs w:val="28"/>
+        </w:rPr>
+        <w:t xml:space="preserve">de file must end with </w:t>
+      </w:r>
+      <w:r>
+        <w:rPr>
+          <w:rFonts w:ascii="Bookman Old Style" w:hAnsi="Bookman Old Style"/>
+          <w:sz w:val="28"/>
+          <w:szCs w:val="28"/>
+        </w:rPr>
+        <w:t>the</w:t>
+      </w:r>
+      <w:r>
+        <w:rPr>
+          <w:rFonts w:ascii="Bookman Old Style" w:hAnsi="Bookman Old Style"/>
+          <w:b/>
+          <w:sz w:val="28"/>
+          <w:szCs w:val="28"/>
+        </w:rPr>
+        <w:t xml:space="preserve"> </w:t>
+      </w:r>
+      <w:r>
+        <w:rPr>
+          <w:rFonts w:ascii="Bookman Old Style" w:hAnsi="Bookman Old Style"/>
+          <w:b/>
+          <w:sz w:val="28"/>
+          <w:szCs w:val="28"/>
+          <w:u w:val="single"/>
+        </w:rPr>
+        <w:t>.Java</w:t>
+      </w:r>
+      <w:r>
+        <w:rPr>
+          <w:rFonts w:ascii="Bookman Old Style" w:hAnsi="Bookman Old Style"/>
+          <w:sz w:val="28"/>
+          <w:szCs w:val="28"/>
+        </w:rPr>
+        <w:t xml:space="preserve"> file extension.</w:t>
+      </w:r>
+    </w:p>
+    <w:p>
+      <w:pPr>
+        <w:pStyle w:val="NoSpacing"/>
+        <w:numPr>
+          <w:ilvl w:val="0"/>
+          <w:numId w:val="3"/>
+        </w:numPr>
+        <w:spacing w:line="360" w:lineRule="auto"/>
+        <w:jc w:val="both"/>
+        <w:rPr>
+          <w:rFonts w:ascii="Bookman Old Style" w:hAnsi="Bookman Old Style"/>
+          <w:sz w:val="28"/>
+          <w:szCs w:val="28"/>
+        </w:rPr>
+      </w:pPr>
+      <w:r>
+        <w:rPr>
+          <w:rFonts w:ascii="Bookman Old Style" w:hAnsi="Bookman Old Style"/>
+          <w:sz w:val="28"/>
+          <w:szCs w:val="28"/>
+        </w:rPr>
+        <w:t xml:space="preserve">When a java program is compiled, the file produced by </w:t>
+      </w:r>
+      <w:r>
+        <w:rPr>
+          <w:rFonts w:ascii="Bookman Old Style" w:hAnsi="Bookman Old Style"/>
+          <w:sz w:val="28"/>
+          <w:szCs w:val="28"/>
+        </w:rPr>
+        <w:t xml:space="preserve">the compiler ends with the </w:t>
+      </w:r>
+      <w:r>
+        <w:rPr>
+          <w:rFonts w:ascii="Bookman Old Style" w:hAnsi="Bookman Old Style"/>
+          <w:b/>
+          <w:sz w:val="28"/>
+          <w:szCs w:val="28"/>
+          <w:u w:val="single"/>
+        </w:rPr>
+        <w:t>.class</w:t>
+      </w:r>
+      <w:r>
+        <w:rPr>
+          <w:rFonts w:ascii="Bookman Old Style" w:hAnsi="Bookman Old Style"/>
+          <w:sz w:val="28"/>
+          <w:szCs w:val="28"/>
+        </w:rPr>
+        <w:t xml:space="preserve"> file extensions.</w:t>
+      </w:r>
+    </w:p>
+    <w:p>
+      <w:pPr>
+        <w:pStyle w:val="NoSpacing"/>
+        <w:numPr>
+          <w:ilvl w:val="0"/>
+          <w:numId w:val="3"/>
+        </w:numPr>
+        <w:spacing w:line="360" w:lineRule="auto"/>
+        <w:jc w:val="both"/>
+        <w:rPr>
+          <w:rFonts w:ascii="Bookman Old Style" w:hAnsi="Bookman Old Style"/>
+          <w:sz w:val="28"/>
+          <w:szCs w:val="28"/>
+        </w:rPr>
+      </w:pPr>
+      <w:r>
+        <w:rPr>
+          <w:rFonts w:ascii="Bookman Old Style" w:hAnsi="Bookman Old Style"/>
+          <w:sz w:val="28"/>
+          <w:szCs w:val="28"/>
+        </w:rPr>
+        <w:t>The file produced by the</w:t>
+      </w:r>
+      <w:r>
+        <w:rPr>
+          <w:rFonts w:ascii="Bookman Old Style" w:hAnsi="Bookman Old Style"/>
+          <w:sz w:val="28"/>
+          <w:szCs w:val="28"/>
+        </w:rPr>
+        <w:t xml:space="preserve"> Java compiler contains </w:t>
+      </w:r>
+      <w:r>
+        <w:rPr>
+          <w:rFonts w:ascii="Bookman Old Style" w:hAnsi="Bookman Old Style"/>
+          <w:b/>
+          <w:sz w:val="28"/>
+          <w:szCs w:val="28"/>
+          <w:u w:val="single"/>
+        </w:rPr>
+        <w:t>byt</w:t>
+      </w:r>
+      <w:r>
+        <w:rPr>
+          <w:rFonts w:ascii="Bookman Old Style" w:hAnsi="Bookman Old Style"/>
+          <w:b/>
+          <w:sz w:val="28"/>
+          <w:szCs w:val="28"/>
+          <w:u w:val="single"/>
+        </w:rPr>
+        <w:t>ecode</w:t>
+      </w:r>
+      <w:r>
+        <w:rPr>
+          <w:rFonts w:ascii="Bookman Old Style" w:hAnsi="Bookman Old Style"/>
+          <w:b/>
+          <w:sz w:val="28"/>
+          <w:szCs w:val="28"/>
+          <w:u w:val="single"/>
+        </w:rPr>
+        <w:t xml:space="preserve"> </w:t>
+      </w:r>
+      <w:r>
+        <w:rPr>
+          <w:rFonts w:ascii="Bookman Old Style" w:hAnsi="Bookman Old Style"/>
+          <w:sz w:val="28"/>
+          <w:szCs w:val="28"/>
+        </w:rPr>
+        <w:t>that</w:t>
+      </w:r>
+      <w:r>
+        <w:rPr>
+          <w:rFonts w:ascii="Bookman Old Style" w:hAnsi="Bookman Old Style"/>
+          <w:sz w:val="28"/>
+          <w:szCs w:val="28"/>
+        </w:rPr>
+        <w:t xml:space="preserve"> are executed by the Java Virtual Machine.</w:t>
+      </w:r>
+    </w:p>
+    <w:p>
+      <w:pPr>
+        <w:pStyle w:val="NoSpacing"/>
+        <w:numPr>
+          <w:ilvl w:val="1"/>
+          <w:numId w:val="4"/>
+        </w:numPr>
+        <w:spacing w:line="360" w:lineRule="auto"/>
+        <w:jc w:val="both"/>
+        <w:rPr>
+          <w:rFonts w:ascii="Bookman Old Style" w:hAnsi="Bookman Old Style"/>
+          <w:b/>
+          <w:sz w:val="28"/>
+          <w:szCs w:val="28"/>
+        </w:rPr>
+      </w:pPr>
+      <w:r>
+        <w:rPr>
+          <w:rFonts w:ascii="Bookman Old Style" w:hAnsi="Bookman Old Style"/>
+          <w:b/>
+          <w:sz w:val="28"/>
+          <w:szCs w:val="28"/>
+        </w:rPr>
+        <w:t>fill in the blanks in each of the following statements</w:t>
+      </w:r>
+    </w:p>
+    <w:p>
+      <w:pPr>
+        <w:pStyle w:val="NoSpacing"/>
+        <w:numPr>
+          <w:ilvl w:val="0"/>
+          <w:numId w:val="5"/>
+        </w:numPr>
+        <w:tabs>
+          <w:tab w:val="left" w:pos="5220"/>
+        </w:tabs>
+        <w:spacing w:line="360" w:lineRule="auto"/>
+        <w:jc w:val="both"/>
+        <w:rPr>
+          <w:rFonts w:ascii="Bookman Old Style" w:hAnsi="Bookman Old Style"/>
+          <w:sz w:val="28"/>
+          <w:szCs w:val="28"/>
+        </w:rPr>
+      </w:pPr>
+      <w:r>
+        <w:rPr>
+          <w:rFonts w:ascii="Bookman Old Style" w:hAnsi="Bookman Old Style"/>
+          <w:sz w:val="28"/>
+          <w:szCs w:val="28"/>
+        </w:rPr>
+        <w:t>Objects ena</w:t>
+      </w:r>
+      <w:r>
+        <w:rPr>
+          <w:rFonts w:ascii="Bookman Old Style" w:hAnsi="Bookman Old Style"/>
+          <w:sz w:val="28"/>
+          <w:szCs w:val="28"/>
+        </w:rPr>
+        <w:t xml:space="preserve">ble the design practice of </w:t>
+      </w:r>
+      <w:r>
+        <w:rPr>
+          <w:rFonts w:ascii="Bookman Old Style" w:hAnsi="Bookman Old Style"/>
+          <w:b/>
+          <w:sz w:val="28"/>
+          <w:szCs w:val="28"/>
+          <w:u w:val="single"/>
+        </w:rPr>
+        <w:t>encapsulation</w:t>
+      </w:r>
+      <w:r>
+        <w:rPr>
+          <w:rFonts w:ascii="Bookman Old Style" w:hAnsi="Bookman Old Style"/>
+          <w:sz w:val="28"/>
+          <w:szCs w:val="28"/>
+        </w:rPr>
+        <w:t xml:space="preserve"> although they may </w:t>
+      </w:r>
+      <w:r>
+        <w:rPr>
+          <w:rFonts w:ascii="Bookman Old Style" w:hAnsi="Bookman Old Style"/>
+          <w:sz w:val="28"/>
+          <w:szCs w:val="28"/>
+        </w:rPr>
+        <w:t>know how to communicate with one another across well-defined interfaces, they normally are not allowed to know to know how other objects are implemented.</w:t>
+      </w:r>
+    </w:p>
+    <w:p>
+      <w:pPr>
+        <w:pStyle w:val="NoSpacing"/>
+        <w:numPr>
+          <w:ilvl w:val="0"/>
+          <w:numId w:val="5"/>
+        </w:numPr>
+        <w:tabs>
+          <w:tab w:val="left" w:pos="5220"/>
+        </w:tabs>
+        <w:spacing w:line="360" w:lineRule="auto"/>
+        <w:jc w:val="both"/>
+        <w:rPr>
+          <w:rFonts w:ascii="Bookman Old Style" w:hAnsi="Bookman Old Style"/>
+          <w:sz w:val="28"/>
+          <w:szCs w:val="28"/>
+        </w:rPr>
+      </w:pPr>
+      <w:r>
+        <w:rPr>
+          <w:rFonts w:ascii="Bookman Old Style" w:hAnsi="Bookman Old Style"/>
+          <w:sz w:val="28"/>
+          <w:szCs w:val="28"/>
+        </w:rPr>
+        <w:lastRenderedPageBreak/>
+        <w:t xml:space="preserve">Java programmers </w:t>
+      </w:r>
+      <w:r>
+        <w:rPr>
+          <w:rFonts w:ascii="Bookman Old Style" w:hAnsi="Bookman Old Style"/>
+          <w:sz w:val="28"/>
+          <w:szCs w:val="28"/>
+        </w:rPr>
+        <w:t xml:space="preserve">concentrate on creating </w:t>
+      </w:r>
+      <w:r>
+        <w:rPr>
+          <w:rFonts w:ascii="Bookman Old Style" w:hAnsi="Bookman Old Style"/>
+          <w:b/>
+          <w:sz w:val="28"/>
+          <w:szCs w:val="28"/>
+          <w:u w:val="single"/>
+        </w:rPr>
+        <w:t>classes</w:t>
+      </w:r>
+      <w:r>
+        <w:rPr>
+          <w:rFonts w:ascii="Bookman Old Style" w:hAnsi="Bookman Old Style"/>
+          <w:sz w:val="28"/>
+          <w:szCs w:val="28"/>
+        </w:rPr>
+        <w:t>, which contain fields and the set of methods that manipulate those fields and provide services to clients.</w:t>
+      </w:r>
+      <w:r>
+        <w:rPr>
+          <w:rFonts w:ascii="Bookman Old Style" w:hAnsi="Bookman Old Style"/>
+          <w:sz w:val="28"/>
+          <w:szCs w:val="28"/>
+        </w:rPr>
+        <w:t xml:space="preserve"> </w:t>
+      </w:r>
+    </w:p>
+    <w:p>
+      <w:pPr>
+        <w:pStyle w:val="NoSpacing"/>
+        <w:numPr>
+          <w:ilvl w:val="0"/>
+          <w:numId w:val="5"/>
+        </w:numPr>
+        <w:tabs>
+          <w:tab w:val="left" w:pos="5220"/>
+        </w:tabs>
+        <w:spacing w:line="360" w:lineRule="auto"/>
+        <w:jc w:val="both"/>
+        <w:rPr>
+          <w:rFonts w:ascii="Bookman Old Style" w:hAnsi="Bookman Old Style"/>
+          <w:sz w:val="28"/>
+          <w:szCs w:val="28"/>
+        </w:rPr>
+      </w:pPr>
+      <w:r>
+        <w:rPr>
+          <w:rFonts w:ascii="Bookman Old Style" w:hAnsi="Bookman Old Style"/>
+          <w:sz w:val="28"/>
+          <w:szCs w:val="28"/>
+        </w:rPr>
+        <w:t>The process of analyzing and designing a system form an object-oriented point of view is called</w:t>
+      </w:r>
+      <w:r>
+        <w:rPr>
+          <w:rFonts w:ascii="Bookman Old Style" w:hAnsi="Bookman Old Style"/>
+          <w:sz w:val="28"/>
+          <w:szCs w:val="28"/>
+        </w:rPr>
+        <w:t xml:space="preserve"> </w:t>
+      </w:r>
+      <w:r>
+        <w:rPr>
+          <w:rFonts w:ascii="Bookman Old Style" w:hAnsi="Bookman Old Style"/>
+          <w:b/>
+          <w:sz w:val="28"/>
+          <w:szCs w:val="28"/>
+          <w:u w:val="single"/>
+        </w:rPr>
+        <w:t>object-</w:t>
+      </w:r>
+      <w:proofErr w:type="spellStart"/>
+      <w:r>
+        <w:rPr>
+          <w:rFonts w:ascii="Bookman Old Style" w:hAnsi="Bookman Old Style"/>
+          <w:b/>
+          <w:sz w:val="28"/>
+          <w:szCs w:val="28"/>
+          <w:u w:val="single"/>
+        </w:rPr>
+        <w:t>orineted</w:t>
+      </w:r>
+      <w:proofErr w:type="spellEnd"/>
+      <w:r>
+        <w:rPr>
+          <w:rFonts w:ascii="Bookman Old Style" w:hAnsi="Bookman Old Style"/>
+          <w:b/>
+          <w:sz w:val="28"/>
+          <w:szCs w:val="28"/>
+          <w:u w:val="single"/>
+        </w:rPr>
+        <w:t xml:space="preserve"> analysis and design (OOAD)</w:t>
+      </w:r>
+    </w:p>
+    <w:p>
+      <w:pPr>
+        <w:pStyle w:val="NoSpacing"/>
+        <w:numPr>
+          <w:ilvl w:val="0"/>
+          <w:numId w:val="5"/>
+        </w:numPr>
+        <w:tabs>
+          <w:tab w:val="left" w:pos="5220"/>
+        </w:tabs>
+        <w:spacing w:line="360" w:lineRule="auto"/>
+        <w:jc w:val="both"/>
+        <w:rPr>
+          <w:rFonts w:ascii="Bookman Old Style" w:hAnsi="Bookman Old Style"/>
+          <w:sz w:val="28"/>
+          <w:szCs w:val="28"/>
+        </w:rPr>
+      </w:pPr>
+      <w:r>
+        <w:rPr>
+          <w:rFonts w:ascii="Bookman Old Style" w:hAnsi="Bookman Old Style"/>
+          <w:sz w:val="28"/>
+          <w:szCs w:val="28"/>
+        </w:rPr>
+        <w:t xml:space="preserve">A new class of objects can be </w:t>
+      </w:r>
+      <w:r>
+        <w:rPr>
+          <w:rFonts w:ascii="Bookman Old Style" w:hAnsi="Bookman Old Style"/>
+          <w:sz w:val="28"/>
+          <w:szCs w:val="28"/>
+        </w:rPr>
+        <w:t>created conveniently by</w:t>
+      </w:r>
+      <w:r>
+        <w:rPr>
+          <w:rFonts w:ascii="Bookman Old Style" w:hAnsi="Bookman Old Style"/>
+          <w:sz w:val="28"/>
+          <w:szCs w:val="28"/>
+        </w:rPr>
+        <w:t xml:space="preserve"> </w:t>
+      </w:r>
+      <w:r>
+        <w:rPr>
+          <w:rFonts w:ascii="Bookman Old Style" w:hAnsi="Bookman Old Style"/>
+          <w:b/>
+          <w:sz w:val="28"/>
+          <w:szCs w:val="28"/>
+          <w:u w:val="single"/>
+        </w:rPr>
+        <w:t xml:space="preserve">inheritance </w:t>
+      </w:r>
+      <w:r>
+        <w:rPr>
+          <w:rFonts w:ascii="Bookman Old Style" w:hAnsi="Bookman Old Style"/>
+          <w:sz w:val="28"/>
+          <w:szCs w:val="28"/>
+        </w:rPr>
+        <w:t xml:space="preserve">-the new class (called the subclass starts with the characteristics of an existing class (called the </w:t>
+      </w:r>
+      <w:r>
+        <w:rPr>
+          <w:rFonts w:ascii="Bookman Old Style" w:hAnsi="Bookman Old Style"/>
+          <w:sz w:val="28"/>
+          <w:szCs w:val="28"/>
+        </w:rPr>
+        <w:t>superclass), possibly customiz</w:t>
+      </w:r>
+      <w:r>
+        <w:rPr>
+          <w:rFonts w:ascii="Bookman Old Style" w:hAnsi="Bookman Old Style"/>
+          <w:sz w:val="28"/>
+          <w:szCs w:val="28"/>
+        </w:rPr>
+        <w:t>ing them and add</w:t>
+      </w:r>
+      <w:r>
+        <w:rPr>
+          <w:rFonts w:ascii="Bookman Old Style" w:hAnsi="Bookman Old Style"/>
+          <w:sz w:val="28"/>
+          <w:szCs w:val="28"/>
+        </w:rPr>
+        <w:t>ing unique characteristics of its own.</w:t>
+      </w:r>
+    </w:p>
+    <w:p>
+      <w:pPr>
+        <w:pStyle w:val="NoSpacing"/>
+        <w:numPr>
+          <w:ilvl w:val="0"/>
+          <w:numId w:val="5"/>
+        </w:numPr>
+        <w:tabs>
+          <w:tab w:val="left" w:pos="5220"/>
+        </w:tabs>
+        <w:spacing w:line="360" w:lineRule="auto"/>
+        <w:jc w:val="both"/>
+        <w:rPr>
+          <w:rFonts w:ascii="Bookman Old Style" w:hAnsi="Bookman Old Style"/>
+          <w:sz w:val="28"/>
+          <w:szCs w:val="28"/>
+        </w:rPr>
+      </w:pPr>
+      <w:r>
+        <w:rPr>
+          <w:rFonts w:ascii="Bookman Old Style" w:hAnsi="Bookman Old Style"/>
+          <w:b/>
+          <w:sz w:val="28"/>
+          <w:szCs w:val="28"/>
+          <w:u w:val="single"/>
+        </w:rPr>
+        <w:t>Unified Modeling Language (UML)</w:t>
+      </w:r>
+      <w:r>
+        <w:rPr>
+          <w:rFonts w:ascii="Bookman Old Style" w:hAnsi="Bookman Old Style"/>
+          <w:sz w:val="28"/>
+          <w:szCs w:val="28"/>
+        </w:rPr>
+        <w:t xml:space="preserve"> is a graphical language that allows people who design software systems to use an industry-standard notation to represent them.</w:t>
+      </w:r>
+    </w:p>
+    <w:p>
+      <w:pPr>
+        <w:pStyle w:val="NoSpacing"/>
+        <w:numPr>
+          <w:ilvl w:val="0"/>
+          <w:numId w:val="5"/>
+        </w:numPr>
+        <w:tabs>
+          <w:tab w:val="left" w:pos="5220"/>
+        </w:tabs>
+        <w:spacing w:line="360" w:lineRule="auto"/>
+        <w:jc w:val="both"/>
+        <w:rPr>
+          <w:rFonts w:ascii="Bookman Old Style" w:hAnsi="Bookman Old Style"/>
+          <w:sz w:val="28"/>
+          <w:szCs w:val="28"/>
+        </w:rPr>
+      </w:pPr>
+      <w:r>
+        <w:rPr>
+          <w:rFonts w:ascii="Bookman Old Style" w:hAnsi="Bookman Old Style"/>
+          <w:sz w:val="28"/>
+          <w:szCs w:val="28"/>
+        </w:rPr>
+        <w:t>The size</w:t>
+      </w:r>
+      <w:r>
+        <w:rPr>
+          <w:rFonts w:ascii="Bookman Old Style" w:hAnsi="Bookman Old Style"/>
+          <w:sz w:val="28"/>
+          <w:szCs w:val="28"/>
+        </w:rPr>
+        <w:t>, shape, color</w:t>
+      </w:r>
+      <w:r>
+        <w:rPr>
+          <w:rFonts w:ascii="Bookman Old Style" w:hAnsi="Bookman Old Style"/>
+          <w:sz w:val="28"/>
+          <w:szCs w:val="28"/>
+        </w:rPr>
+        <w:t xml:space="preserve"> and weight of an object are considered</w:t>
+      </w:r>
+      <w:r>
+        <w:rPr>
+          <w:rFonts w:ascii="Bookman Old Style" w:hAnsi="Bookman Old Style"/>
+          <w:sz w:val="28"/>
+          <w:szCs w:val="28"/>
+        </w:rPr>
+        <w:t xml:space="preserve"> </w:t>
+      </w:r>
+      <w:proofErr w:type="spellStart"/>
+      <w:r>
+        <w:rPr>
+          <w:rFonts w:ascii="Bookman Old Style" w:hAnsi="Bookman Old Style"/>
+          <w:b/>
+          <w:sz w:val="28"/>
+          <w:szCs w:val="28"/>
+          <w:u w:val="single"/>
+        </w:rPr>
+        <w:t>attibutes</w:t>
+      </w:r>
+      <w:proofErr w:type="spellEnd"/>
+      <w:r>
+        <w:rPr>
+          <w:rFonts w:ascii="Bookman Old Style" w:hAnsi="Bookman Old Style"/>
+          <w:sz w:val="28"/>
+          <w:szCs w:val="28"/>
+        </w:rPr>
+        <w:t xml:space="preserve"> of the object’s class.</w:t>
+      </w:r>
+    </w:p>
+    <w:p>
+      <w:pPr>
+        <w:pStyle w:val="NoSpacing"/>
+        <w:tabs>
+          <w:tab w:val="left" w:pos="5220"/>
+          <w:tab w:val="right" w:pos="10800"/>
+        </w:tabs>
+        <w:spacing w:line="360" w:lineRule="auto"/>
+        <w:ind w:left="360"/>
+        <w:jc w:val="both"/>
+        <w:rPr>
+          <w:rFonts w:ascii="Bookman Old Style" w:hAnsi="Bookman Old Style"/>
+          <w:b/>
+          <w:sz w:val="28"/>
+          <w:szCs w:val="28"/>
+        </w:rPr>
+      </w:pPr>
+      <w:r>
+        <w:rPr>
+          <w:rFonts w:ascii="Bookman Old Style" w:hAnsi="Bookman Old Style"/>
+          <w:b/>
+          <w:sz w:val="28"/>
+          <w:szCs w:val="28"/>
+        </w:rPr>
+        <w:t xml:space="preserve"> Exercises 1.4 fill in the blanks in each of the following statements:</w:t>
+      </w:r>
+      <w:r>
+        <w:rPr>
+          <w:rFonts w:ascii="Bookman Old Style" w:hAnsi="Bookman Old Style"/>
+          <w:b/>
+          <w:sz w:val="28"/>
+          <w:szCs w:val="28"/>
+        </w:rPr>
+        <w:tab/>
+      </w:r>
+    </w:p>
+    <w:p>
+      <w:pPr>
+        <w:pStyle w:val="NoSpacing"/>
+        <w:numPr>
+          <w:ilvl w:val="0"/>
+          <w:numId w:val="6"/>
+        </w:numPr>
+        <w:tabs>
+          <w:tab w:val="left" w:pos="5220"/>
+        </w:tabs>
+        <w:spacing w:line="360" w:lineRule="auto"/>
+        <w:ind w:left="720"/>
+        <w:jc w:val="both"/>
+        <w:rPr>
+          <w:rFonts w:ascii="Bookman Old Style" w:hAnsi="Bookman Old Style"/>
+          <w:sz w:val="28"/>
+          <w:szCs w:val="28"/>
+        </w:rPr>
+      </w:pPr>
+      <w:r>
+        <w:rPr>
+          <w:rFonts w:ascii="Bookman Old Style" w:hAnsi="Bookman Old Style"/>
+          <w:sz w:val="28"/>
+          <w:szCs w:val="28"/>
+        </w:rPr>
+        <w:t>The logical unit that receives information from outside the computer for use by the</w:t>
+      </w:r>
+      <w:r>
+        <w:rPr>
+          <w:rFonts w:ascii="Bookman Old Style" w:hAnsi="Bookman Old Style"/>
+          <w:sz w:val="28"/>
+          <w:szCs w:val="28"/>
+        </w:rPr>
+        <w:t xml:space="preserve"> computer is the </w:t>
+      </w:r>
+      <w:r>
+        <w:rPr>
+          <w:rFonts w:ascii="Bookman Old Style" w:hAnsi="Bookman Old Style"/>
+          <w:b/>
+          <w:sz w:val="28"/>
+          <w:szCs w:val="28"/>
+          <w:u w:val="single"/>
+        </w:rPr>
+        <w:t>input unit</w:t>
+      </w:r>
+      <w:r>
+        <w:rPr>
+          <w:rFonts w:ascii="Bookman Old Style" w:hAnsi="Bookman Old Style"/>
+          <w:sz w:val="28"/>
+          <w:szCs w:val="28"/>
+        </w:rPr>
+        <w:t>.</w:t>
+      </w:r>
+    </w:p>
+    <w:p>
+      <w:pPr>
+        <w:pStyle w:val="NoSpacing"/>
+        <w:numPr>
+          <w:ilvl w:val="0"/>
+          <w:numId w:val="6"/>
+        </w:numPr>
+        <w:tabs>
+          <w:tab w:val="left" w:pos="5220"/>
+        </w:tabs>
+        <w:spacing w:line="360" w:lineRule="auto"/>
+        <w:ind w:left="720"/>
+        <w:jc w:val="both"/>
+        <w:rPr>
+          <w:rFonts w:ascii="Bookman Old Style" w:hAnsi="Bookman Old Style"/>
+          <w:sz w:val="28"/>
+          <w:szCs w:val="28"/>
+          <w:u w:val="single"/>
+        </w:rPr>
+      </w:pPr>
+      <w:r>
+        <w:rPr>
+          <w:rFonts w:ascii="Bookman Old Style" w:hAnsi="Bookman Old Style"/>
+          <w:sz w:val="28"/>
+          <w:szCs w:val="28"/>
+        </w:rPr>
+        <w:t>The process of instructing the computer to so</w:t>
+      </w:r>
+      <w:r>
+        <w:rPr>
+          <w:rFonts w:ascii="Bookman Old Style" w:hAnsi="Bookman Old Style"/>
+          <w:sz w:val="28"/>
+          <w:szCs w:val="28"/>
+        </w:rPr>
+        <w:t xml:space="preserve">lve a problem is called </w:t>
+      </w:r>
+      <w:r>
+        <w:rPr>
+          <w:rFonts w:ascii="Bookman Old Style" w:hAnsi="Bookman Old Style"/>
+          <w:b/>
+          <w:sz w:val="28"/>
+          <w:szCs w:val="28"/>
+          <w:u w:val="single"/>
+        </w:rPr>
+        <w:t>programming</w:t>
+      </w:r>
+      <w:r>
+        <w:rPr>
+          <w:rFonts w:ascii="Bookman Old Style" w:hAnsi="Bookman Old Style"/>
+          <w:sz w:val="28"/>
+          <w:szCs w:val="28"/>
+        </w:rPr>
+        <w:t>.</w:t>
+      </w:r>
+    </w:p>
+    <w:p>
+      <w:pPr>
+        <w:pStyle w:val="NoSpacing"/>
+        <w:numPr>
+          <w:ilvl w:val="0"/>
+          <w:numId w:val="6"/>
+        </w:numPr>
+        <w:tabs>
+          <w:tab w:val="left" w:pos="5220"/>
+        </w:tabs>
+        <w:spacing w:line="360" w:lineRule="auto"/>
+        <w:ind w:left="720"/>
+        <w:jc w:val="both"/>
+        <w:rPr>
+          <w:rFonts w:ascii="Bookman Old Style" w:hAnsi="Bookman Old Style"/>
+          <w:sz w:val="28"/>
+          <w:szCs w:val="28"/>
+        </w:rPr>
+      </w:pPr>
+      <w:r>
+        <w:rPr>
+          <w:rFonts w:ascii="Bookman Old Style" w:hAnsi="Bookman Old Style"/>
+          <w:b/>
+          <w:sz w:val="28"/>
+          <w:szCs w:val="28"/>
+          <w:u w:val="single"/>
+        </w:rPr>
+        <w:t>Assembly language</w:t>
+      </w:r>
+      <w:r>
+        <w:rPr>
+          <w:rFonts w:ascii="Bookman Old Style" w:hAnsi="Bookman Old Style"/>
+          <w:b/>
+          <w:sz w:val="28"/>
+          <w:szCs w:val="28"/>
+          <w:u w:val="single"/>
+        </w:rPr>
+        <w:t xml:space="preserve"> </w:t>
+      </w:r>
+      <w:r>
+        <w:rPr>
+          <w:rFonts w:ascii="Bookman Old Style" w:hAnsi="Bookman Old Style"/>
+          <w:sz w:val="28"/>
+          <w:szCs w:val="28"/>
+        </w:rPr>
+        <w:t>is a type of computer language that uses En</w:t>
+      </w:r>
+      <w:r>
+        <w:rPr>
+          <w:rFonts w:ascii="Bookman Old Style" w:hAnsi="Bookman Old Style"/>
+          <w:sz w:val="28"/>
+          <w:szCs w:val="28"/>
+        </w:rPr>
+        <w:t>glish-like abbreviations for machine-language inst</w:t>
+      </w:r>
+      <w:r>
+        <w:rPr>
+          <w:rFonts w:ascii="Bookman Old Style" w:hAnsi="Bookman Old Style"/>
+          <w:sz w:val="28"/>
+          <w:szCs w:val="28"/>
+        </w:rPr>
+        <w:t>r</w:t>
+      </w:r>
+      <w:r>
+        <w:rPr>
+          <w:rFonts w:ascii="Bookman Old Style" w:hAnsi="Bookman Old Style"/>
+          <w:sz w:val="28"/>
+          <w:szCs w:val="28"/>
+        </w:rPr>
+        <w:t>uctions.</w:t>
+      </w:r>
+    </w:p>
+    <w:p>
+      <w:pPr>
+        <w:pStyle w:val="NoSpacing"/>
+        <w:numPr>
+          <w:ilvl w:val="0"/>
+          <w:numId w:val="6"/>
+        </w:numPr>
+        <w:tabs>
+          <w:tab w:val="left" w:pos="5220"/>
+        </w:tabs>
+        <w:spacing w:line="360" w:lineRule="auto"/>
+        <w:ind w:left="720"/>
+        <w:jc w:val="both"/>
+        <w:rPr>
+          <w:rFonts w:ascii="Bookman Old Style" w:hAnsi="Bookman Old Style"/>
+          <w:sz w:val="28"/>
+          <w:szCs w:val="28"/>
+        </w:rPr>
+      </w:pPr>
+      <w:r>
+        <w:rPr>
+          <w:rFonts w:ascii="Bookman Old Style" w:hAnsi="Bookman Old Style"/>
+          <w:b/>
+          <w:sz w:val="28"/>
+          <w:szCs w:val="28"/>
+          <w:u w:val="single"/>
+        </w:rPr>
+        <w:t>Output unit</w:t>
+      </w:r>
+      <w:r>
+        <w:rPr>
+          <w:rFonts w:ascii="Bookman Old Style" w:hAnsi="Bookman Old Style"/>
+          <w:sz w:val="28"/>
+          <w:szCs w:val="28"/>
+        </w:rPr>
+        <w:t xml:space="preserve"> is a logical unit that sends information which has already been processed by the computer to various devices so that it may be used outside the computer.</w:t>
+      </w:r>
+    </w:p>
+    <w:p>
+      <w:pPr>
+        <w:pStyle w:val="NoSpacing"/>
+        <w:numPr>
+          <w:ilvl w:val="0"/>
+          <w:numId w:val="6"/>
+        </w:numPr>
+        <w:tabs>
+          <w:tab w:val="left" w:pos="5220"/>
+        </w:tabs>
+        <w:spacing w:line="360" w:lineRule="auto"/>
+        <w:ind w:left="720"/>
+        <w:jc w:val="both"/>
+        <w:rPr>
+          <w:rFonts w:ascii="Bookman Old Style" w:hAnsi="Bookman Old Style"/>
+          <w:sz w:val="28"/>
+          <w:szCs w:val="28"/>
+        </w:rPr>
+      </w:pPr>
+      <w:r>
+        <w:rPr>
+          <w:rFonts w:ascii="Bookman Old Style" w:hAnsi="Bookman Old Style"/>
+          <w:b/>
+          <w:sz w:val="28"/>
+          <w:szCs w:val="28"/>
+          <w:u w:val="single"/>
+        </w:rPr>
+        <w:t xml:space="preserve">Primary </w:t>
       </w:r>
       <w:proofErr w:type="gramStart"/>
       <w:r>
         <w:rPr>
           <w:rFonts w:ascii="Bookman Old Style" w:hAnsi="Bookman Old Style"/>
-          <w:sz w:val="28"/>
-          <w:szCs w:val="28"/>
-        </w:rPr>
-        <w:t>,(</w:t>
+          <w:b/>
+          <w:sz w:val="28"/>
+          <w:szCs w:val="28"/>
+          <w:u w:val="single"/>
+        </w:rPr>
+        <w:t>storage(</w:t>
       </w:r>
       <w:proofErr w:type="gramEnd"/>
       <w:r>
         <w:rPr>
           <w:rFonts w:ascii="Bookman Old Style" w:hAnsi="Bookman Old Style"/>
-          <w:sz w:val="28"/>
-          <w:szCs w:val="28"/>
-        </w:rPr>
-        <w:t>sup</w:t>
+          <w:b/>
+          <w:sz w:val="28"/>
+          <w:szCs w:val="28"/>
+          <w:u w:val="single"/>
+        </w:rPr>
+        <w:t>RAM)</w:t>
+      </w:r>
+      <w:r>
+        <w:rPr>
+          <w:rFonts w:ascii="Bookman Old Style" w:hAnsi="Bookman Old Style"/>
+          <w:sz w:val="28"/>
+          <w:szCs w:val="28"/>
+        </w:rPr>
+        <w:t xml:space="preserve"> and </w:t>
+      </w:r>
+      <w:r>
+        <w:rPr>
+          <w:rFonts w:ascii="Bookman Old Style" w:hAnsi="Bookman Old Style"/>
+          <w:b/>
+          <w:sz w:val="28"/>
+          <w:szCs w:val="28"/>
+          <w:u w:val="single"/>
+        </w:rPr>
+        <w:t xml:space="preserve">secondary storage </w:t>
+      </w:r>
+      <w:r>
+        <w:rPr>
+          <w:rFonts w:ascii="Bookman Old Style" w:hAnsi="Bookman Old Style"/>
+          <w:sz w:val="28"/>
+          <w:szCs w:val="28"/>
+        </w:rPr>
+        <w:t>are logical units of the computer that retain information.</w:t>
+      </w:r>
+    </w:p>
+    <w:p>
+      <w:pPr>
+        <w:pStyle w:val="NoSpacing"/>
+        <w:numPr>
+          <w:ilvl w:val="0"/>
+          <w:numId w:val="6"/>
+        </w:numPr>
+        <w:tabs>
+          <w:tab w:val="left" w:pos="5220"/>
+        </w:tabs>
+        <w:spacing w:line="360" w:lineRule="auto"/>
+        <w:ind w:left="720"/>
+        <w:jc w:val="both"/>
+        <w:rPr>
+          <w:rFonts w:ascii="Bookman Old Style" w:hAnsi="Bookman Old Style"/>
+          <w:sz w:val="28"/>
+          <w:szCs w:val="28"/>
+        </w:rPr>
+      </w:pPr>
+      <w:r>
+        <w:rPr>
+          <w:rFonts w:ascii="Bookman Old Style" w:hAnsi="Bookman Old Style"/>
+          <w:b/>
+          <w:sz w:val="28"/>
+          <w:szCs w:val="28"/>
+          <w:u w:val="single"/>
+        </w:rPr>
+        <w:t xml:space="preserve">Arithmetic and logical </w:t>
+      </w:r>
+      <w:proofErr w:type="gramStart"/>
+      <w:r>
+        <w:rPr>
+          <w:rFonts w:ascii="Bookman Old Style" w:hAnsi="Bookman Old Style"/>
+          <w:b/>
+          <w:sz w:val="28"/>
+          <w:szCs w:val="28"/>
+          <w:u w:val="single"/>
+        </w:rPr>
+        <w:t>unit(</w:t>
+      </w:r>
+      <w:proofErr w:type="gramEnd"/>
+      <w:r>
+        <w:rPr>
+          <w:rFonts w:ascii="Bookman Old Style" w:hAnsi="Bookman Old Style"/>
+          <w:b/>
+          <w:sz w:val="28"/>
+          <w:szCs w:val="28"/>
+          <w:u w:val="single"/>
+        </w:rPr>
+        <w:t>ALU)</w:t>
+      </w:r>
+      <w:r>
+        <w:rPr>
+          <w:rFonts w:ascii="Bookman Old Style" w:hAnsi="Bookman Old Style"/>
+          <w:sz w:val="28"/>
+          <w:szCs w:val="28"/>
+        </w:rPr>
+        <w:t xml:space="preserve"> is a logical unit of the computer that performs calculations.</w:t>
+      </w:r>
+    </w:p>
+    <w:p>
+      <w:pPr>
+        <w:pStyle w:val="NoSpacing"/>
+        <w:numPr>
+          <w:ilvl w:val="0"/>
+          <w:numId w:val="6"/>
+        </w:numPr>
+        <w:tabs>
+          <w:tab w:val="left" w:pos="5220"/>
+        </w:tabs>
+        <w:spacing w:line="360" w:lineRule="auto"/>
+        <w:ind w:left="720"/>
+        <w:jc w:val="both"/>
+        <w:rPr>
+          <w:rFonts w:ascii="Bookman Old Style" w:hAnsi="Bookman Old Style"/>
+          <w:sz w:val="28"/>
+          <w:szCs w:val="28"/>
+        </w:rPr>
+      </w:pPr>
+      <w:r>
+        <w:rPr>
+          <w:rFonts w:ascii="Bookman Old Style" w:hAnsi="Bookman Old Style"/>
+          <w:b/>
+          <w:sz w:val="28"/>
+          <w:szCs w:val="28"/>
+          <w:u w:val="single"/>
+        </w:rPr>
+        <w:t>Control unit</w:t>
+      </w:r>
+      <w:r>
+        <w:rPr>
+          <w:rFonts w:ascii="Bookman Old Style" w:hAnsi="Bookman Old Style"/>
+          <w:sz w:val="28"/>
+          <w:szCs w:val="28"/>
+        </w:rPr>
+        <w:t xml:space="preserve"> is a logical unit of the computer that makes logical decisions.</w:t>
+      </w:r>
+    </w:p>
+    <w:p>
+      <w:pPr>
+        <w:pStyle w:val="NoSpacing"/>
+        <w:numPr>
+          <w:ilvl w:val="0"/>
+          <w:numId w:val="6"/>
+        </w:numPr>
+        <w:tabs>
+          <w:tab w:val="left" w:pos="5220"/>
+        </w:tabs>
+        <w:spacing w:line="360" w:lineRule="auto"/>
+        <w:ind w:left="720"/>
+        <w:jc w:val="both"/>
+        <w:rPr>
+          <w:rFonts w:ascii="Bookman Old Style" w:hAnsi="Bookman Old Style"/>
+          <w:sz w:val="28"/>
+          <w:szCs w:val="28"/>
+        </w:rPr>
+      </w:pPr>
+      <w:r>
+        <w:rPr>
+          <w:rFonts w:ascii="Bookman Old Style" w:hAnsi="Bookman Old Style"/>
+          <w:b/>
+          <w:sz w:val="28"/>
+          <w:szCs w:val="28"/>
+          <w:u w:val="single"/>
+        </w:rPr>
+        <w:lastRenderedPageBreak/>
+        <w:t>High-level</w:t>
+      </w:r>
+      <w:r>
+        <w:rPr>
+          <w:rFonts w:ascii="Bookman Old Style" w:hAnsi="Bookman Old Style"/>
+          <w:sz w:val="28"/>
+          <w:szCs w:val="28"/>
+        </w:rPr>
+        <w:t xml:space="preserve"> Languages are most convenient to the programmer for writing programs quickly and easily.</w:t>
+      </w:r>
+    </w:p>
+    <w:p>
+      <w:pPr>
+        <w:pStyle w:val="NoSpacing"/>
+        <w:numPr>
+          <w:ilvl w:val="0"/>
+          <w:numId w:val="6"/>
+        </w:numPr>
+        <w:tabs>
+          <w:tab w:val="left" w:pos="5220"/>
+        </w:tabs>
+        <w:spacing w:line="360" w:lineRule="auto"/>
+        <w:ind w:left="720"/>
+        <w:jc w:val="both"/>
+        <w:rPr>
+          <w:rFonts w:ascii="Bookman Old Style" w:hAnsi="Bookman Old Style"/>
+          <w:sz w:val="28"/>
+          <w:szCs w:val="28"/>
+        </w:rPr>
+      </w:pPr>
+      <w:r>
+        <w:rPr>
+          <w:rFonts w:ascii="Bookman Old Style" w:hAnsi="Bookman Old Style"/>
+          <w:sz w:val="28"/>
+          <w:szCs w:val="28"/>
+        </w:rPr>
+        <w:t>The only language a computer can directly understand is that computer’</w:t>
+      </w:r>
+      <w:r>
+        <w:rPr>
+          <w:rFonts w:ascii="Bookman Old Style" w:hAnsi="Bookman Old Style"/>
+          <w:sz w:val="28"/>
+          <w:szCs w:val="28"/>
+        </w:rPr>
+        <w:t xml:space="preserve">s </w:t>
+      </w:r>
+      <w:r>
+        <w:rPr>
+          <w:rFonts w:ascii="Bookman Old Style" w:hAnsi="Bookman Old Style"/>
+          <w:b/>
+          <w:sz w:val="28"/>
+          <w:szCs w:val="28"/>
+          <w:u w:val="single"/>
+        </w:rPr>
+        <w:t>machine language</w:t>
+      </w:r>
+    </w:p>
+    <w:p>
+      <w:pPr>
+        <w:pStyle w:val="NoSpacing"/>
+        <w:numPr>
+          <w:ilvl w:val="0"/>
+          <w:numId w:val="6"/>
+        </w:numPr>
+        <w:tabs>
+          <w:tab w:val="left" w:pos="5220"/>
+        </w:tabs>
+        <w:spacing w:line="360" w:lineRule="auto"/>
+        <w:ind w:left="720"/>
+        <w:jc w:val="both"/>
+        <w:rPr>
+          <w:rFonts w:ascii="Bookman Old Style" w:hAnsi="Bookman Old Style"/>
+          <w:sz w:val="28"/>
+          <w:szCs w:val="28"/>
+        </w:rPr>
+      </w:pPr>
+      <w:r>
+        <w:rPr>
+          <w:rFonts w:ascii="Bookman Old Style" w:hAnsi="Bookman Old Style"/>
+          <w:b/>
+          <w:sz w:val="28"/>
+          <w:szCs w:val="28"/>
+          <w:u w:val="single"/>
+        </w:rPr>
+        <w:t>Control unit</w:t>
+      </w:r>
+      <w:r>
+        <w:rPr>
+          <w:rFonts w:ascii="Bookman Old Style" w:hAnsi="Bookman Old Style"/>
+          <w:sz w:val="28"/>
+          <w:szCs w:val="28"/>
+        </w:rPr>
+        <w:t xml:space="preserve"> is a logical unit of the computer that coordinates the activities of all the other logical units.</w:t>
+      </w:r>
+    </w:p>
+    <w:p>
+      <w:pPr>
+        <w:pStyle w:val="NoSpacing"/>
+        <w:tabs>
+          <w:tab w:val="left" w:pos="5220"/>
+          <w:tab w:val="right" w:pos="10800"/>
+        </w:tabs>
+        <w:spacing w:line="360" w:lineRule="auto"/>
+        <w:jc w:val="both"/>
+        <w:rPr>
+          <w:rFonts w:ascii="Bookman Old Style" w:hAnsi="Bookman Old Style"/>
+          <w:b/>
+          <w:sz w:val="28"/>
+          <w:szCs w:val="28"/>
+        </w:rPr>
+      </w:pPr>
+      <w:r>
+        <w:rPr>
+          <w:rFonts w:ascii="Bookman Old Style" w:hAnsi="Bookman Old Style"/>
+          <w:b/>
+          <w:sz w:val="28"/>
+          <w:szCs w:val="28"/>
+        </w:rPr>
+        <w:t xml:space="preserve">       Fill in the blanks in each of the following statements:</w:t>
+      </w:r>
+    </w:p>
+    <w:p>
+      <w:pPr>
+        <w:pStyle w:val="NoSpacing"/>
+        <w:numPr>
+          <w:ilvl w:val="0"/>
+          <w:numId w:val="7"/>
+        </w:numPr>
+        <w:tabs>
+          <w:tab w:val="left" w:pos="5220"/>
+          <w:tab w:val="right" w:pos="10800"/>
+        </w:tabs>
+        <w:spacing w:line="360" w:lineRule="auto"/>
+        <w:ind w:left="720"/>
+        <w:jc w:val="both"/>
+        <w:rPr>
+          <w:rFonts w:ascii="Bookman Old Style" w:hAnsi="Bookman Old Style"/>
+          <w:b/>
+          <w:sz w:val="28"/>
+          <w:szCs w:val="28"/>
+        </w:rPr>
+      </w:pPr>
+      <w:r>
+        <w:rPr>
+          <w:rFonts w:ascii="Bookman Old Style" w:hAnsi="Bookman Old Style"/>
+          <w:sz w:val="28"/>
+          <w:szCs w:val="28"/>
+        </w:rPr>
+        <w:t xml:space="preserve">The </w:t>
+      </w:r>
+      <w:r>
+        <w:rPr>
+          <w:rFonts w:ascii="Bookman Old Style" w:hAnsi="Bookman Old Style"/>
+          <w:b/>
+          <w:sz w:val="28"/>
+          <w:szCs w:val="28"/>
+          <w:u w:val="single"/>
+        </w:rPr>
+        <w:t>Java</w:t>
+      </w:r>
+      <w:r>
+        <w:rPr>
+          <w:rFonts w:ascii="Bookman Old Style" w:hAnsi="Bookman Old Style"/>
+          <w:sz w:val="28"/>
+          <w:szCs w:val="28"/>
+        </w:rPr>
+        <w:t xml:space="preserve"> programming language is now used to develop large-scale enterprise applications, to enhance the functionality of web</w:t>
+      </w:r>
+      <w:r>
+        <w:rPr>
+          <w:rFonts w:ascii="Bookman Old Style" w:hAnsi="Bookman Old Style"/>
+          <w:sz w:val="28"/>
+          <w:szCs w:val="28"/>
+        </w:rPr>
+        <w:t xml:space="preserve"> servers, to provide applications for consumer devices and for many other purpose.</w:t>
+      </w:r>
+    </w:p>
+    <w:p>
+      <w:pPr>
+        <w:pStyle w:val="NoSpacing"/>
+        <w:numPr>
+          <w:ilvl w:val="0"/>
+          <w:numId w:val="7"/>
+        </w:numPr>
+        <w:tabs>
+          <w:tab w:val="left" w:pos="5220"/>
+          <w:tab w:val="right" w:pos="10800"/>
+        </w:tabs>
+        <w:spacing w:line="360" w:lineRule="auto"/>
+        <w:ind w:left="720"/>
+        <w:jc w:val="both"/>
+        <w:rPr>
+          <w:rFonts w:ascii="Bookman Old Style" w:hAnsi="Bookman Old Style"/>
+          <w:b/>
+          <w:sz w:val="28"/>
+          <w:szCs w:val="28"/>
+        </w:rPr>
+      </w:pPr>
+      <w:r>
+        <w:rPr>
+          <w:rFonts w:ascii="Bookman Old Style" w:hAnsi="Bookman Old Style"/>
+          <w:b/>
+          <w:sz w:val="28"/>
+          <w:szCs w:val="28"/>
+          <w:u w:val="single"/>
+        </w:rPr>
+        <w:t xml:space="preserve">C </w:t>
+      </w:r>
+      <w:r>
+        <w:rPr>
+          <w:rFonts w:ascii="Bookman Old Style" w:hAnsi="Bookman Old Style"/>
+          <w:sz w:val="28"/>
+          <w:szCs w:val="28"/>
+        </w:rPr>
+        <w:t>initially</w:t>
+      </w:r>
+      <w:r>
+        <w:rPr>
+          <w:rFonts w:ascii="Bookman Old Style" w:hAnsi="Bookman Old Style"/>
+          <w:sz w:val="28"/>
+          <w:szCs w:val="28"/>
+        </w:rPr>
+        <w:t xml:space="preserve"> became widely known as the developments language of the UNIX operating system.</w:t>
+      </w:r>
+    </w:p>
+    <w:p>
+      <w:pPr>
+        <w:pStyle w:val="NoSpacing"/>
+        <w:numPr>
+          <w:ilvl w:val="0"/>
+          <w:numId w:val="7"/>
+        </w:numPr>
+        <w:tabs>
+          <w:tab w:val="left" w:pos="5220"/>
+          <w:tab w:val="right" w:pos="10800"/>
+        </w:tabs>
+        <w:spacing w:line="360" w:lineRule="auto"/>
+        <w:ind w:left="720"/>
+        <w:jc w:val="both"/>
+        <w:rPr>
+          <w:rFonts w:ascii="Bookman Old Style" w:hAnsi="Bookman Old Style"/>
+          <w:b/>
+          <w:sz w:val="28"/>
+          <w:szCs w:val="28"/>
+        </w:rPr>
+      </w:pPr>
+      <w:r>
+        <w:rPr>
+          <w:rFonts w:ascii="Bookman Old Style" w:hAnsi="Bookman Old Style"/>
+          <w:sz w:val="28"/>
+          <w:szCs w:val="28"/>
+        </w:rPr>
+        <w:t xml:space="preserve">The </w:t>
+      </w:r>
+      <w:r>
+        <w:rPr>
+          <w:rFonts w:ascii="Bookman Old Style" w:hAnsi="Bookman Old Style"/>
+          <w:b/>
+          <w:sz w:val="28"/>
+          <w:szCs w:val="28"/>
+          <w:u w:val="single"/>
+        </w:rPr>
+        <w:t>Transmission control protocol (TCP)</w:t>
+      </w:r>
+      <w:r>
+        <w:rPr>
+          <w:rFonts w:ascii="Bookman Old Style" w:hAnsi="Bookman Old Style"/>
+          <w:sz w:val="28"/>
+          <w:szCs w:val="28"/>
+        </w:rPr>
+        <w:t xml:space="preserve"> </w:t>
+      </w:r>
+      <w:r>
+        <w:rPr>
+          <w:rFonts w:ascii="Bookman Old Style" w:hAnsi="Bookman Old Style"/>
+          <w:sz w:val="28"/>
+          <w:szCs w:val="28"/>
+        </w:rPr>
+        <w:t>ensures that messages, consisting of sequentially numbered pieces called bytes, were properly routed from sender to receiver, arrived intact and were assembled in the correct order.</w:t>
+      </w:r>
+    </w:p>
+    <w:p>
+      <w:pPr>
+        <w:pStyle w:val="NoSpacing"/>
+        <w:numPr>
+          <w:ilvl w:val="0"/>
+          <w:numId w:val="7"/>
+        </w:numPr>
+        <w:tabs>
+          <w:tab w:val="left" w:pos="5220"/>
+          <w:tab w:val="right" w:pos="10800"/>
+        </w:tabs>
+        <w:spacing w:line="360" w:lineRule="auto"/>
+        <w:ind w:left="720"/>
+        <w:jc w:val="both"/>
+        <w:rPr>
+          <w:rFonts w:ascii="Bookman Old Style" w:hAnsi="Bookman Old Style"/>
+          <w:b/>
+          <w:sz w:val="28"/>
+          <w:szCs w:val="28"/>
+        </w:rPr>
+      </w:pPr>
+      <w:r>
+        <w:rPr>
+          <w:rFonts w:ascii="Bookman Old Style" w:hAnsi="Bookman Old Style"/>
+          <w:sz w:val="28"/>
+          <w:szCs w:val="28"/>
+        </w:rPr>
+        <w:t xml:space="preserve">The </w:t>
+      </w:r>
+      <w:r>
+        <w:rPr>
+          <w:rFonts w:ascii="Bookman Old Style" w:hAnsi="Bookman Old Style"/>
+          <w:b/>
+          <w:sz w:val="28"/>
+          <w:szCs w:val="28"/>
+          <w:u w:val="single"/>
+        </w:rPr>
+        <w:t>C++</w:t>
+      </w:r>
+      <w:r>
+        <w:rPr>
+          <w:rFonts w:ascii="Bookman Old Style" w:hAnsi="Bookman Old Style"/>
+          <w:sz w:val="28"/>
+          <w:szCs w:val="28"/>
+        </w:rPr>
+        <w:t xml:space="preserve"> programming language was developed by </w:t>
+      </w:r>
+      <w:proofErr w:type="spellStart"/>
+      <w:r>
+        <w:rPr>
+          <w:rFonts w:ascii="Bookman Old Style" w:hAnsi="Bookman Old Style"/>
+          <w:sz w:val="28"/>
+          <w:szCs w:val="28"/>
+        </w:rPr>
+        <w:t>Bjarne</w:t>
+      </w:r>
+      <w:proofErr w:type="spellEnd"/>
+      <w:r>
+        <w:rPr>
+          <w:rFonts w:ascii="Bookman Old Style" w:hAnsi="Bookman Old Style"/>
+          <w:sz w:val="28"/>
+          <w:szCs w:val="28"/>
+        </w:rPr>
+        <w:t xml:space="preserve"> </w:t>
+      </w:r>
+      <w:proofErr w:type="spellStart"/>
+      <w:r>
+        <w:rPr>
+          <w:rFonts w:ascii="Bookman Old Style" w:hAnsi="Bookman Old Style"/>
+          <w:sz w:val="28"/>
+          <w:szCs w:val="28"/>
+        </w:rPr>
+        <w:t>Stroustrup</w:t>
+      </w:r>
+      <w:proofErr w:type="spellEnd"/>
+      <w:r>
+        <w:rPr>
+          <w:rFonts w:ascii="Bookman Old Style" w:hAnsi="Bookman Old Style"/>
+          <w:sz w:val="28"/>
+          <w:szCs w:val="28"/>
+        </w:rPr>
+        <w:t xml:space="preserve"> in the early 1980s at Bell Laboratories.</w:t>
+      </w:r>
+    </w:p>
+    <w:p>
+      <w:pPr>
+        <w:pStyle w:val="NoSpacing"/>
+        <w:tabs>
+          <w:tab w:val="left" w:pos="5220"/>
+          <w:tab w:val="right" w:pos="10800"/>
+        </w:tabs>
+        <w:spacing w:line="360" w:lineRule="auto"/>
+        <w:ind w:left="720"/>
+        <w:jc w:val="both"/>
+        <w:rPr>
+          <w:rFonts w:ascii="Bookman Old Style" w:hAnsi="Bookman Old Style"/>
+          <w:b/>
+          <w:sz w:val="28"/>
+          <w:szCs w:val="28"/>
+        </w:rPr>
+      </w:pPr>
+      <w:r>
+        <w:rPr>
+          <w:rFonts w:ascii="Bookman Old Style" w:hAnsi="Bookman Old Style"/>
+          <w:b/>
+          <w:sz w:val="28"/>
+          <w:szCs w:val="28"/>
+        </w:rPr>
+        <w:t>1.6 Fill in the blanks in each of the following statements:</w:t>
+      </w:r>
+    </w:p>
+    <w:p>
+      <w:pPr>
+        <w:pStyle w:val="NoSpacing"/>
+        <w:numPr>
+          <w:ilvl w:val="0"/>
+          <w:numId w:val="8"/>
+        </w:numPr>
+        <w:tabs>
+          <w:tab w:val="left" w:pos="5220"/>
+          <w:tab w:val="right" w:pos="10800"/>
+        </w:tabs>
+        <w:spacing w:line="360" w:lineRule="auto"/>
+        <w:ind w:left="1080"/>
+        <w:jc w:val="both"/>
+        <w:rPr>
+          <w:rFonts w:ascii="Bookman Old Style" w:hAnsi="Bookman Old Style"/>
+          <w:sz w:val="28"/>
+          <w:szCs w:val="28"/>
+        </w:rPr>
+      </w:pPr>
+      <w:r>
+        <w:rPr>
+          <w:rFonts w:ascii="Bookman Old Style" w:hAnsi="Bookman Old Style"/>
+          <w:sz w:val="28"/>
+          <w:szCs w:val="28"/>
+        </w:rPr>
+        <w:t>Java programs normall</w:t>
+      </w:r>
+      <w:r>
+        <w:rPr>
+          <w:rFonts w:ascii="Bookman Old Style" w:hAnsi="Bookman Old Style"/>
+          <w:sz w:val="28"/>
+          <w:szCs w:val="28"/>
+        </w:rPr>
+        <w:t xml:space="preserve">y go through five phases </w:t>
+      </w:r>
+      <w:r>
+        <w:rPr>
+          <w:rFonts w:ascii="Bookman Old Style" w:hAnsi="Bookman Old Style"/>
+          <w:b/>
+          <w:sz w:val="28"/>
+          <w:szCs w:val="28"/>
+          <w:u w:val="single"/>
+        </w:rPr>
+        <w:t>Edit</w:t>
+      </w:r>
+      <w:proofErr w:type="gramStart"/>
+      <w:r>
+        <w:rPr>
+          <w:rFonts w:ascii="Bookman Old Style" w:hAnsi="Bookman Old Style"/>
+          <w:b/>
+          <w:sz w:val="28"/>
+          <w:szCs w:val="28"/>
+          <w:u w:val="single"/>
+        </w:rPr>
+        <w:t>,Compile,Load,Verify</w:t>
       </w:r>
       <w:bookmarkStart w:id="0" w:name="_GoBack"/>
       <w:bookmarkEnd w:id="0"/>
-      <w:r>
-        <w:rPr>
-          <w:rFonts w:ascii="Bookman Old Style" w:hAnsi="Bookman Old Style"/>
-          <w:sz w:val="28"/>
-          <w:szCs w:val="28"/>
-        </w:rPr>
-        <w:t>posedly) bug free and ready for use by the community.</w:t>
+      <w:proofErr w:type="gramEnd"/>
+      <w:r>
+        <w:rPr>
+          <w:rFonts w:ascii="Bookman Old Style" w:hAnsi="Bookman Old Style"/>
+          <w:b/>
+          <w:sz w:val="28"/>
+          <w:szCs w:val="28"/>
+          <w:u w:val="single"/>
+        </w:rPr>
+        <w:t xml:space="preserve"> </w:t>
+      </w:r>
+      <w:r>
+        <w:rPr>
+          <w:rFonts w:ascii="Bookman Old Style" w:hAnsi="Bookman Old Style"/>
+          <w:sz w:val="28"/>
+          <w:szCs w:val="28"/>
+        </w:rPr>
+        <w:t>and</w:t>
+      </w:r>
+      <w:r>
+        <w:rPr>
+          <w:rFonts w:ascii="Bookman Old Style" w:hAnsi="Bookman Old Style"/>
+          <w:b/>
+          <w:sz w:val="28"/>
+          <w:szCs w:val="28"/>
+          <w:u w:val="single"/>
+        </w:rPr>
+        <w:t xml:space="preserve"> executes</w:t>
+      </w:r>
+      <w:r>
+        <w:rPr>
+          <w:rFonts w:ascii="Bookman Old Style" w:hAnsi="Bookman Old Style"/>
+          <w:sz w:val="28"/>
+          <w:szCs w:val="28"/>
+        </w:rPr>
+        <w:t>.</w:t>
       </w:r>
     </w:p>
     <w:p>
@@ -277,9 +2101,61 @@
         <w:pStyle w:val="NoSpacing"/>
         <w:numPr>
           <w:ilvl w:val="0"/>
-          <w:numId w:val="2"/>
+          <w:numId w:val="8"/>
         </w:numPr>
-        <w:spacing w:line="360" w:lineRule="auto"/>
+        <w:tabs>
+          <w:tab w:val="left" w:pos="5220"/>
+          <w:tab w:val="right" w:pos="10800"/>
+        </w:tabs>
+        <w:spacing w:line="360" w:lineRule="auto"/>
+        <w:ind w:left="1080"/>
+        <w:jc w:val="both"/>
+        <w:rPr>
+          <w:rFonts w:ascii="Bookman Old Style" w:hAnsi="Bookman Old Style"/>
+          <w:sz w:val="28"/>
+          <w:szCs w:val="28"/>
+        </w:rPr>
+      </w:pPr>
+      <w:r>
+        <w:rPr>
+          <w:rFonts w:ascii="Bookman Old Style" w:hAnsi="Bookman Old Style"/>
+          <w:sz w:val="28"/>
+          <w:szCs w:val="28"/>
+        </w:rPr>
+        <w:t>A(n</w:t>
+      </w:r>
+      <w:r>
+        <w:rPr>
+          <w:rFonts w:ascii="Bookman Old Style" w:hAnsi="Bookman Old Style"/>
+          <w:b/>
+          <w:sz w:val="28"/>
+          <w:szCs w:val="28"/>
+          <w:u w:val="single"/>
+        </w:rPr>
+        <w:t xml:space="preserve"> Integrated Developments Environment (IDE)</w:t>
+      </w:r>
+      <w:r>
+        <w:rPr>
+          <w:rFonts w:ascii="Bookman Old Style" w:hAnsi="Bookman Old Style"/>
+          <w:sz w:val="28"/>
+          <w:szCs w:val="28"/>
+        </w:rPr>
+        <w:t xml:space="preserve"> provides many tools that support the software development process, such as editors for writing and editing programs, debuggers for locating logic errors in programs, and many other features.</w:t>
+      </w:r>
+    </w:p>
+    <w:p>
+      <w:pPr>
+        <w:pStyle w:val="NoSpacing"/>
+        <w:numPr>
+          <w:ilvl w:val="0"/>
+          <w:numId w:val="8"/>
+        </w:numPr>
+        <w:tabs>
+          <w:tab w:val="left" w:pos="5220"/>
+          <w:tab w:val="right" w:pos="10800"/>
+        </w:tabs>
+        <w:spacing w:line="360" w:lineRule="auto"/>
+        <w:ind w:left="1080"/>
         <w:rPr>
           <w:rFonts w:ascii="Bookman Old Style" w:hAnsi="Bookman Old Style"/>
           <w:sz w:val="28"/>
@@ -294,6 +2170,171 @@
         </w:rPr>
         <w:t xml:space="preserve">The </w:t>
       </w:r>
+      <w:r>
+        <w:rPr>
+          <w:rFonts w:ascii="Bookman Old Style" w:hAnsi="Bookman Old Style"/>
+          <w:sz w:val="28"/>
+          <w:szCs w:val="28"/>
+        </w:rPr>
+        <w:t>command java invokes</w:t>
+      </w:r>
+      <w:r>
+        <w:rPr>
+          <w:rFonts w:ascii="Bookman Old Style" w:hAnsi="Bookman Old Style"/>
+          <w:sz w:val="28"/>
+          <w:szCs w:val="28"/>
+        </w:rPr>
+        <w:t xml:space="preserve"> </w:t>
+      </w:r>
+      <w:r>
+        <w:rPr>
+          <w:rFonts w:ascii="Bookman Old Style" w:hAnsi="Bookman Old Style"/>
+          <w:b/>
+          <w:sz w:val="28"/>
+          <w:szCs w:val="28"/>
+          <w:u w:val="single"/>
+        </w:rPr>
+        <w:t xml:space="preserve">Java Virtual </w:t>
+      </w:r>
+      <w:proofErr w:type="gramStart"/>
+      <w:r>
+        <w:rPr>
+          <w:rFonts w:ascii="Bookman Old Style" w:hAnsi="Bookman Old Style"/>
+          <w:b/>
+          <w:sz w:val="28"/>
+          <w:szCs w:val="28"/>
+          <w:u w:val="single"/>
+        </w:rPr>
+        <w:t>Machine(</w:t>
+      </w:r>
+      <w:proofErr w:type="gramEnd"/>
+      <w:r>
+        <w:rPr>
+          <w:rFonts w:ascii="Bookman Old Style" w:hAnsi="Bookman Old Style"/>
+          <w:b/>
+          <w:sz w:val="28"/>
+          <w:szCs w:val="28"/>
+          <w:u w:val="single"/>
+        </w:rPr>
+        <w:t>JVM)</w:t>
+      </w:r>
+      <w:r>
+        <w:rPr>
+          <w:rFonts w:ascii="Bookman Old Style" w:hAnsi="Bookman Old Style"/>
+          <w:sz w:val="28"/>
+          <w:szCs w:val="28"/>
+        </w:rPr>
+        <w:t xml:space="preserve"> which executes java programs.</w:t>
+      </w:r>
+    </w:p>
+    <w:p>
+      <w:pPr>
+        <w:pStyle w:val="NoSpacing"/>
+        <w:numPr>
+          <w:ilvl w:val="0"/>
+          <w:numId w:val="8"/>
+        </w:numPr>
+        <w:tabs>
+          <w:tab w:val="left" w:pos="5220"/>
+          <w:tab w:val="right" w:pos="10800"/>
+        </w:tabs>
+        <w:spacing w:line="360" w:lineRule="auto"/>
+        <w:ind w:left="1080"/>
+        <w:jc w:val="both"/>
+        <w:rPr>
+          <w:rFonts w:ascii="Bookman Old Style" w:hAnsi="Bookman Old Style"/>
+          <w:sz w:val="28"/>
+          <w:szCs w:val="28"/>
+        </w:rPr>
+      </w:pPr>
+      <w:r>
+        <w:rPr>
+          <w:rFonts w:ascii="Bookman Old Style" w:hAnsi="Bookman Old Style"/>
+          <w:sz w:val="28"/>
+          <w:szCs w:val="28"/>
+        </w:rPr>
+        <w:lastRenderedPageBreak/>
+        <w:t>A(n)</w:t>
+      </w:r>
+      <w:r>
+        <w:rPr>
+          <w:rFonts w:ascii="Bookman Old Style" w:hAnsi="Bookman Old Style"/>
+          <w:sz w:val="28"/>
+          <w:szCs w:val="28"/>
+        </w:rPr>
+        <w:t xml:space="preserve"> </w:t>
+      </w:r>
+      <w:r>
+        <w:rPr>
+          <w:rFonts w:ascii="Bookman Old Style" w:hAnsi="Bookman Old Style"/>
+          <w:b/>
+          <w:sz w:val="28"/>
+          <w:szCs w:val="28"/>
+          <w:u w:val="single"/>
+        </w:rPr>
+        <w:t>Virtue machine</w:t>
+      </w:r>
+      <w:r>
+        <w:rPr>
+          <w:rFonts w:ascii="Bookman Old Style" w:hAnsi="Bookman Old Style"/>
+          <w:sz w:val="28"/>
+          <w:szCs w:val="28"/>
+        </w:rPr>
+        <w:t xml:space="preserve"> is a software application that simulates a computer, but hides the underlying operating system and hardware fr</w:t>
+      </w:r>
+      <w:r>
+        <w:rPr>
+          <w:rFonts w:ascii="Bookman Old Style" w:hAnsi="Bookman Old Style"/>
+          <w:sz w:val="28"/>
+          <w:szCs w:val="28"/>
+        </w:rPr>
+        <w:t>o</w:t>
+      </w:r>
+      <w:r>
+        <w:rPr>
+          <w:rFonts w:ascii="Bookman Old Style" w:hAnsi="Bookman Old Style"/>
+          <w:sz w:val="28"/>
+          <w:szCs w:val="28"/>
+        </w:rPr>
+        <w:t>m the programs</w:t>
+      </w:r>
+      <w:r>
+        <w:rPr>
+          <w:rFonts w:ascii="Bookman Old Style" w:hAnsi="Bookman Old Style"/>
+          <w:sz w:val="28"/>
+          <w:szCs w:val="28"/>
+        </w:rPr>
+        <w:t xml:space="preserve"> that interact with it.</w:t>
+      </w:r>
+    </w:p>
+    <w:p>
+      <w:pPr>
+        <w:pStyle w:val="NoSpacing"/>
+        <w:numPr>
+          <w:ilvl w:val="0"/>
+          <w:numId w:val="8"/>
+        </w:numPr>
+        <w:tabs>
+          <w:tab w:val="left" w:pos="5220"/>
+          <w:tab w:val="right" w:pos="10800"/>
+        </w:tabs>
+        <w:spacing w:line="360" w:lineRule="auto"/>
+        <w:ind w:left="1080"/>
+        <w:jc w:val="both"/>
+        <w:rPr>
+          <w:rFonts w:ascii="Bookman Old Style" w:hAnsi="Bookman Old Style"/>
+          <w:sz w:val="28"/>
+          <w:szCs w:val="28"/>
+        </w:rPr>
+      </w:pPr>
+      <w:r>
+        <w:rPr>
+          <w:rFonts w:ascii="Bookman Old Style" w:hAnsi="Bookman Old Style"/>
+          <w:sz w:val="28"/>
+          <w:szCs w:val="28"/>
+        </w:rPr>
+        <w:t xml:space="preserve">The ________ takes the class files containing the program’s </w:t>
+      </w:r>
       <w:proofErr w:type="spellStart"/>
       <w:r>
         <w:rPr>
@@ -301,7 +2342,7 @@
           <w:sz w:val="28"/>
           <w:szCs w:val="28"/>
         </w:rPr>
-        <w:t>wii</w:t>
+        <w:t>bytecodes</w:t>
       </w:r>
       <w:proofErr w:type="spellEnd"/>
       <w:r>
@@ -310,8 +2351,408 @@
           <w:sz w:val="28"/>
           <w:szCs w:val="28"/>
         </w:rPr>
-        <w:t xml:space="preserve"> Remote, as well as many smartphones, use </w:t>
-      </w:r>
+        <w:t xml:space="preserve"> and transfers them to primary memory.</w:t>
+      </w:r>
+    </w:p>
+    <w:p>
+      <w:pPr>
+        <w:pStyle w:val="NoSpacing"/>
+        <w:numPr>
+          <w:ilvl w:val="0"/>
+          <w:numId w:val="8"/>
+        </w:numPr>
+        <w:tabs>
+          <w:tab w:val="left" w:pos="5220"/>
+          <w:tab w:val="right" w:pos="10800"/>
+        </w:tabs>
+        <w:spacing w:line="360" w:lineRule="auto"/>
+        <w:ind w:left="1080"/>
+        <w:jc w:val="both"/>
+        <w:rPr>
+          <w:rFonts w:ascii="Bookman Old Style" w:hAnsi="Bookman Old Style"/>
+          <w:sz w:val="28"/>
+          <w:szCs w:val="28"/>
+        </w:rPr>
+      </w:pPr>
+      <w:r>
+        <w:rPr>
+          <w:rFonts w:ascii="Bookman Old Style" w:hAnsi="Bookman Old Style"/>
+          <w:sz w:val="28"/>
+          <w:szCs w:val="28"/>
+        </w:rPr>
+        <w:t>The __________ examines byte codes to ensure that they’re</w:t>
+      </w:r>
+    </w:p>
+    <w:p>
+      <w:pPr>
+        <w:pStyle w:val="NoSpacing"/>
+        <w:tabs>
+          <w:tab w:val="left" w:pos="5220"/>
+          <w:tab w:val="right" w:pos="10800"/>
+        </w:tabs>
+        <w:spacing w:line="360" w:lineRule="auto"/>
+        <w:ind w:left="1167" w:hanging="447"/>
+        <w:jc w:val="both"/>
+        <w:rPr>
+          <w:rFonts w:ascii="Bookman Old Style" w:hAnsi="Bookman Old Style"/>
+          <w:sz w:val="28"/>
+          <w:szCs w:val="28"/>
+        </w:rPr>
+      </w:pPr>
+      <w:r>
+        <w:rPr>
+          <w:rFonts w:ascii="Bookman Old Style" w:hAnsi="Bookman Old Style"/>
+          <w:sz w:val="28"/>
+          <w:szCs w:val="28"/>
+        </w:rPr>
+        <w:t>1.7 Explain the two compilation phases of java programs.</w:t>
+      </w:r>
+    </w:p>
+    <w:p>
+      <w:pPr>
+        <w:pStyle w:val="NoSpacing"/>
+        <w:tabs>
+          <w:tab w:val="left" w:pos="5220"/>
+          <w:tab w:val="right" w:pos="10800"/>
+        </w:tabs>
+        <w:spacing w:line="360" w:lineRule="auto"/>
+        <w:ind w:left="1167" w:hanging="447"/>
+        <w:jc w:val="both"/>
+        <w:rPr>
+          <w:rFonts w:ascii="Bookman Old Style" w:hAnsi="Bookman Old Style"/>
+          <w:sz w:val="28"/>
+          <w:szCs w:val="28"/>
+        </w:rPr>
+      </w:pPr>
+      <w:r>
+        <w:rPr>
+          <w:rFonts w:ascii="Bookman Old Style" w:hAnsi="Bookman Old Style"/>
+          <w:sz w:val="28"/>
+          <w:szCs w:val="28"/>
+        </w:rPr>
+        <w:t>1.8 One of the world’s most common objects is a wrist watch. Discuss how each of the fol</w:t>
+      </w:r>
+      <w:r>
+        <w:rPr>
+          <w:rFonts w:ascii="Bookman Old Style" w:hAnsi="Bookman Old Style"/>
+          <w:sz w:val="28"/>
+          <w:szCs w:val="28"/>
+        </w:rPr>
+        <w:t>lowing ter</w:t>
+      </w:r>
+      <w:r>
+        <w:rPr>
+          <w:rFonts w:ascii="Bookman Old Style" w:hAnsi="Bookman Old Style"/>
+          <w:sz w:val="28"/>
+          <w:szCs w:val="28"/>
+        </w:rPr>
+        <w:t>m and concepts applies to the notion of a watch:</w:t>
+      </w:r>
+      <w:r>
+        <w:rPr>
+          <w:rFonts w:ascii="Bookman Old Style" w:hAnsi="Bookman Old Style"/>
+          <w:sz w:val="28"/>
+          <w:szCs w:val="28"/>
+        </w:rPr>
+        <w:t xml:space="preserve"> </w:t>
+      </w:r>
+      <w:r>
+        <w:rPr>
+          <w:rFonts w:ascii="Bookman Old Style" w:hAnsi="Bookman Old Style"/>
+          <w:sz w:val="28"/>
+          <w:szCs w:val="28"/>
+        </w:rPr>
+        <w:t>object</w:t>
+      </w:r>
+      <w:r>
+        <w:rPr>
+          <w:rFonts w:ascii="Bookman Old Style" w:hAnsi="Bookman Old Style"/>
+          <w:sz w:val="28"/>
+          <w:szCs w:val="28"/>
+        </w:rPr>
+        <w:t>, attributes, behaviors, class, and inheritance</w:t>
+      </w:r>
+      <w:r>
+        <w:rPr>
+          <w:rFonts w:ascii="Bookman Old Style" w:hAnsi="Bookman Old Style"/>
+          <w:sz w:val="28"/>
+          <w:szCs w:val="28"/>
+        </w:rPr>
+        <w:t xml:space="preserve"> (consider, for example, an alarm clock), modeling, messages, encapsulation, interface and information hiding.</w:t>
+      </w:r>
+    </w:p>
+    <w:p>
+      <w:pPr>
+        <w:pStyle w:val="NoSpacing"/>
+        <w:tabs>
+          <w:tab w:val="left" w:pos="5220"/>
+          <w:tab w:val="right" w:pos="10800"/>
+        </w:tabs>
+        <w:spacing w:line="360" w:lineRule="auto"/>
+        <w:ind w:left="1167" w:hanging="447"/>
+        <w:jc w:val="both"/>
+        <w:rPr>
+          <w:rFonts w:ascii="Bookman Old Style" w:hAnsi="Bookman Old Style"/>
+          <w:sz w:val="28"/>
+          <w:szCs w:val="28"/>
+        </w:rPr>
+      </w:pPr>
+      <w:r>
+        <w:rPr>
+          <w:rFonts w:ascii="Bookman Old Style" w:hAnsi="Bookman Old Style"/>
+          <w:sz w:val="28"/>
+          <w:szCs w:val="28"/>
+        </w:rPr>
+        <w:t>Making a Difference</w:t>
+      </w:r>
+    </w:p>
+    <w:p>
+      <w:pPr>
+        <w:pStyle w:val="NoSpacing"/>
+        <w:tabs>
+          <w:tab w:val="left" w:pos="5220"/>
+          <w:tab w:val="right" w:pos="10800"/>
+        </w:tabs>
+        <w:spacing w:line="360" w:lineRule="auto"/>
+        <w:ind w:left="1167" w:hanging="447"/>
+        <w:jc w:val="both"/>
+        <w:rPr>
+          <w:rFonts w:ascii="Bookman Old Style" w:hAnsi="Bookman Old Style"/>
+          <w:sz w:val="28"/>
+          <w:szCs w:val="28"/>
+        </w:rPr>
+      </w:pPr>
+      <w:r>
+        <w:rPr>
+          <w:rFonts w:ascii="Bookman Old Style" w:hAnsi="Bookman Old Style"/>
+          <w:sz w:val="28"/>
+          <w:szCs w:val="28"/>
+        </w:rPr>
+        <w:t>1.9(Test-Drive: Carbon Footprint Calculator)</w:t>
+      </w:r>
+    </w:p>
+    <w:p>
+      <w:pPr>
+        <w:pStyle w:val="NoSpacing"/>
+        <w:tabs>
+          <w:tab w:val="left" w:pos="5220"/>
+          <w:tab w:val="right" w:pos="10800"/>
+        </w:tabs>
+        <w:spacing w:line="360" w:lineRule="auto"/>
+        <w:ind w:left="1167" w:hanging="447"/>
+        <w:jc w:val="both"/>
+        <w:rPr>
+          <w:rFonts w:ascii="Bookman Old Style" w:hAnsi="Bookman Old Style"/>
+          <w:sz w:val="28"/>
+          <w:szCs w:val="28"/>
+        </w:rPr>
+      </w:pPr>
+      <w:r>
+        <w:rPr>
+          <w:rFonts w:ascii="Bookman Old Style" w:hAnsi="Bookman Old Style"/>
+          <w:sz w:val="28"/>
+          <w:szCs w:val="28"/>
+        </w:rPr>
+        <w:t xml:space="preserve">Some scientist believe that carbon emissions, especially from the burning </w:t>
+      </w:r>
+    </w:p>
+    <w:p>
+      <w:pPr>
+        <w:pStyle w:val="NoSpacing"/>
+        <w:tabs>
+          <w:tab w:val="left" w:pos="5220"/>
+          <w:tab w:val="right" w:pos="10800"/>
+        </w:tabs>
+        <w:spacing w:line="360" w:lineRule="auto"/>
+        <w:ind w:left="720"/>
+        <w:jc w:val="both"/>
+        <w:rPr>
+          <w:rFonts w:ascii="Bookman Old Style" w:hAnsi="Bookman Old Style"/>
+          <w:sz w:val="28"/>
+          <w:szCs w:val="28"/>
+        </w:rPr>
+      </w:pPr>
+      <w:r>
+        <w:rPr>
+          <w:rFonts w:ascii="Bookman Old Style" w:hAnsi="Bookman Old Style"/>
+          <w:sz w:val="28"/>
+          <w:szCs w:val="28"/>
+        </w:rPr>
+        <w:t>Of fossil fuels, contribute significantly to global warming and that this can be combatted if individuals</w:t>
+      </w:r>
+      <w:r>
+        <w:rPr>
+          <w:rFonts w:ascii="Bookman Old Style" w:hAnsi="Bookman Old Style"/>
+          <w:sz w:val="28"/>
+          <w:szCs w:val="28"/>
+        </w:rPr>
+        <w:t xml:space="preserve"> take steps to limit their use of carbon-based fuels. Organizations and individuals are increasingly concerned about their </w:t>
+      </w:r>
+      <w:r>
+        <w:rPr>
+          <w:rFonts w:ascii="Bookman Old Style" w:hAnsi="Bookman Old Style"/>
+          <w:sz w:val="28"/>
+          <w:szCs w:val="28"/>
+        </w:rPr>
+        <w:t>“</w:t>
+      </w:r>
+      <w:r>
+        <w:rPr>
+          <w:rFonts w:ascii="Bookman Old Style" w:hAnsi="Bookman Old Style"/>
+          <w:sz w:val="28"/>
+          <w:szCs w:val="28"/>
+        </w:rPr>
+        <w:t>carbon footprints</w:t>
+      </w:r>
+      <w:r>
+        <w:rPr>
+          <w:rFonts w:ascii="Bookman Old Style" w:hAnsi="Bookman Old Style"/>
+          <w:sz w:val="28"/>
+          <w:szCs w:val="28"/>
+        </w:rPr>
+        <w:t xml:space="preserve">.” Web such as </w:t>
+      </w:r>
+      <w:proofErr w:type="spellStart"/>
+      <w:r>
+        <w:rPr>
+          <w:rFonts w:ascii="Bookman Old Style" w:hAnsi="Bookman Old Style"/>
+          <w:sz w:val="28"/>
+          <w:szCs w:val="28"/>
+        </w:rPr>
+        <w:t>TerraPass</w:t>
+      </w:r>
+      <w:proofErr w:type="spellEnd"/>
+    </w:p>
+    <w:p>
+      <w:pPr>
+        <w:pStyle w:val="NoSpacing"/>
+        <w:tabs>
+          <w:tab w:val="left" w:pos="5220"/>
+          <w:tab w:val="right" w:pos="10800"/>
+        </w:tabs>
+        <w:spacing w:line="360" w:lineRule="auto"/>
+        <w:ind w:left="720"/>
+        <w:jc w:val="both"/>
+        <w:rPr>
+          <w:rFonts w:ascii="Bookman Old Style" w:hAnsi="Bookman Old Style"/>
+          <w:sz w:val="28"/>
+          <w:szCs w:val="28"/>
+        </w:rPr>
+      </w:pPr>
+      <w:hyperlink r:id="rId6" w:history="1">
+        <w:r>
+          <w:rPr>
+            <w:rStyle w:val="Hyperlink"/>
+            <w:rFonts w:ascii="Bookman Old Style" w:hAnsi="Bookman Old Style"/>
+            <w:sz w:val="28"/>
+            <w:szCs w:val="28"/>
+          </w:rPr>
+          <w:t>http://www.terapass.com/carbon-footprint.calculator</w:t>
+        </w:r>
+      </w:hyperlink>
+      <w:r>
+        <w:rPr>
+          <w:rFonts w:ascii="Bookman Old Style" w:hAnsi="Bookman Old Style"/>
+          <w:sz w:val="28"/>
+          <w:szCs w:val="28"/>
+        </w:rPr>
+        <w:t xml:space="preserve"> and Carbon Footprint. Exercises in later chapters will ask you to program your own carbon-footprint calculator. To prepare for this, use the web to resea</w:t>
+      </w:r>
+      <w:r>
+        <w:rPr>
+          <w:rFonts w:ascii="Bookman Old Style" w:hAnsi="Bookman Old Style"/>
+          <w:sz w:val="28"/>
+          <w:szCs w:val="28"/>
+        </w:rPr>
+        <w:t>rch the formulas for calculating carbon footprints.</w:t>
+      </w:r>
+    </w:p>
+    <w:p>
+      <w:pPr>
+        <w:pStyle w:val="NoSpacing"/>
+        <w:tabs>
+          <w:tab w:val="left" w:pos="5220"/>
+          <w:tab w:val="right" w:pos="10800"/>
+        </w:tabs>
+        <w:spacing w:line="360" w:lineRule="auto"/>
+        <w:ind w:left="720"/>
+        <w:jc w:val="both"/>
+        <w:rPr>
+          <w:rFonts w:ascii="Bookman Old Style" w:hAnsi="Bookman Old Style"/>
+          <w:sz w:val="28"/>
+          <w:szCs w:val="28"/>
+        </w:rPr>
+      </w:pPr>
+    </w:p>
+    <w:p>
+      <w:pPr>
+        <w:pStyle w:val="NoSpacing"/>
+        <w:tabs>
+          <w:tab w:val="left" w:pos="5220"/>
+          <w:tab w:val="right" w:pos="10800"/>
+        </w:tabs>
+        <w:spacing w:line="360" w:lineRule="auto"/>
+        <w:ind w:left="720"/>
+        <w:jc w:val="both"/>
+        <w:rPr>
+          <w:rFonts w:ascii="Bookman Old Style" w:hAnsi="Bookman Old Style"/>
+          <w:sz w:val="28"/>
+          <w:szCs w:val="28"/>
+        </w:rPr>
+      </w:pPr>
+      <w:r>
+        <w:rPr>
+          <w:rFonts w:ascii="Bookman Old Style" w:hAnsi="Bookman Old Style"/>
+          <w:sz w:val="28"/>
+          <w:szCs w:val="28"/>
+        </w:rPr>
+        <w:t>1.10(Test-Drive: Body Mass Index Calculator)</w:t>
+      </w:r>
+    </w:p>
+    <w:p>
+      <w:pPr>
+        <w:pStyle w:val="NoSpacing"/>
+        <w:tabs>
+          <w:tab w:val="left" w:pos="5220"/>
+          <w:tab w:val="right" w:pos="10800"/>
+        </w:tabs>
+        <w:spacing w:line="360" w:lineRule="auto"/>
+        <w:ind w:left="720"/>
+        <w:jc w:val="both"/>
+        <w:rPr>
+          <w:rFonts w:ascii="Bookman Old Style" w:hAnsi="Bookman Old Style"/>
+          <w:sz w:val="28"/>
+          <w:szCs w:val="28"/>
+        </w:rPr>
+      </w:pPr>
+      <w:r>
+        <w:rPr>
+          <w:rFonts w:ascii="Bookman Old Style" w:hAnsi="Bookman Old Style"/>
+          <w:sz w:val="28"/>
+          <w:szCs w:val="28"/>
+        </w:rPr>
+        <w:t xml:space="preserve">Obesity causes significant increases in illnesses such as diabetes and heart disease. To determine whether a person is overweight or obese, you can use a measure called the body mass index (BMI). The United States Department of Health and Human Services provides a BMI calculator at </w:t>
+      </w:r>
+      <w:hyperlink r:id="rId7" w:history="1">
+        <w:r>
+          <w:rPr>
+            <w:rStyle w:val="Hyperlink"/>
+            <w:rFonts w:ascii="Bookman Old Style" w:hAnsi="Bookman Old Style"/>
+            <w:sz w:val="28"/>
+            <w:szCs w:val="28"/>
+          </w:rPr>
+          <w:t>http://www.nhibi.nih.gov/guideliness/obesity/BMI/bmicalc.htm</w:t>
+        </w:r>
+      </w:hyperlink>
+      <w:r>
+        <w:rPr>
+          <w:rFonts w:ascii="Bookman Old Style" w:hAnsi="Bookman Old Style"/>
+          <w:sz w:val="28"/>
+          <w:szCs w:val="28"/>
+        </w:rPr>
+        <w:t xml:space="preserve">. Use it to calculate your own BMI. A forthcoming exercise will ask you to program your own BMI calculator. To prepare for this, use the web to research </w:t>
+      </w:r>
+      <w:proofErr w:type="spellStart"/>
       <w:proofErr w:type="gramStart"/>
       <w:r>
         <w:rPr>
@@ -319,8 +2760,9 @@
           <w:sz w:val="28"/>
           <w:szCs w:val="28"/>
         </w:rPr>
-        <w:t>a(</w:t>
-      </w:r>
+        <w:t>th</w:t>
+      </w:r>
+      <w:proofErr w:type="spellEnd"/>
       <w:proofErr w:type="gramEnd"/>
       <w:r>
         <w:rPr>
@@ -328,7 +2770,201 @@
           <w:sz w:val="28"/>
           <w:szCs w:val="28"/>
         </w:rPr>
-        <w:t>n)_______which allows the device to respond to motion.</w:t>
+        <w:t xml:space="preserve"> formulas for calculating BMI.</w:t>
+      </w:r>
+    </w:p>
+    <w:p>
+      <w:pPr>
+        <w:pStyle w:val="NoSpacing"/>
+        <w:tabs>
+          <w:tab w:val="left" w:pos="5220"/>
+          <w:tab w:val="right" w:pos="10800"/>
+        </w:tabs>
+        <w:spacing w:line="360" w:lineRule="auto"/>
+        <w:ind w:left="720"/>
+        <w:jc w:val="both"/>
+        <w:rPr>
+          <w:rFonts w:ascii="Bookman Old Style" w:hAnsi="Bookman Old Style"/>
+          <w:sz w:val="28"/>
+          <w:szCs w:val="28"/>
+        </w:rPr>
+      </w:pPr>
+    </w:p>
+    <w:p>
+      <w:pPr>
+        <w:pStyle w:val="NoSpacing"/>
+        <w:tabs>
+          <w:tab w:val="left" w:pos="5220"/>
+          <w:tab w:val="right" w:pos="10800"/>
+        </w:tabs>
+        <w:spacing w:line="360" w:lineRule="auto"/>
+        <w:ind w:left="720"/>
+        <w:jc w:val="both"/>
+        <w:rPr>
+          <w:rFonts w:ascii="Bookman Old Style" w:hAnsi="Bookman Old Style"/>
+          <w:sz w:val="28"/>
+          <w:szCs w:val="28"/>
+        </w:rPr>
+      </w:pPr>
+      <w:r>
+        <w:rPr>
+          <w:rFonts w:ascii="Bookman Old Style" w:hAnsi="Bookman Old Style"/>
+          <w:sz w:val="28"/>
+          <w:szCs w:val="28"/>
+        </w:rPr>
+        <w:t>1.11(Attributes of Hybrid Vehicles)</w:t>
+      </w:r>
+    </w:p>
+    <w:p>
+      <w:pPr>
+        <w:pStyle w:val="NoSpacing"/>
+        <w:tabs>
+          <w:tab w:val="left" w:pos="5220"/>
+          <w:tab w:val="right" w:pos="10800"/>
+        </w:tabs>
+        <w:spacing w:line="360" w:lineRule="auto"/>
+        <w:ind w:left="720"/>
+        <w:jc w:val="both"/>
+        <w:rPr>
+          <w:rFonts w:ascii="Bookman Old Style" w:hAnsi="Bookman Old Style"/>
+          <w:sz w:val="28"/>
+          <w:szCs w:val="28"/>
+        </w:rPr>
+      </w:pPr>
+      <w:r>
+        <w:rPr>
+          <w:rFonts w:ascii="Bookman Old Style" w:hAnsi="Bookman Old Style"/>
+          <w:sz w:val="28"/>
+          <w:szCs w:val="28"/>
+        </w:rPr>
+        <w:t xml:space="preserve">Hybrid vehicles are becoming increasingly popular, because they often get much better mileage than purely gasoline-powered vehicles. Browse the web and study the features of four or five of today’s </w:t>
+      </w:r>
+      <w:r>
+        <w:rPr>
+          <w:rFonts w:ascii="Bookman Old Style" w:hAnsi="Bookman Old Style"/>
+          <w:sz w:val="28"/>
+          <w:szCs w:val="28"/>
+        </w:rPr>
+        <w:t>popular hybrid cars, then list as many of their hybrid-related attributes as you can. Some common attributes include city-miles-per-gallon and highway-miles-per-gallon. Also list the attributes of the batteries (type</w:t>
+      </w:r>
+      <w:proofErr w:type="gramStart"/>
+      <w:r>
+        <w:rPr>
+          <w:rFonts w:ascii="Bookman Old Style" w:hAnsi="Bookman Old Style"/>
+          <w:sz w:val="28"/>
+          <w:szCs w:val="28"/>
+        </w:rPr>
+        <w:t>,weight,etc</w:t>
+      </w:r>
+      <w:proofErr w:type="gramEnd"/>
+      <w:r>
+        <w:rPr>
+          <w:rFonts w:ascii="Bookman Old Style" w:hAnsi="Bookman Old Style"/>
+          <w:sz w:val="28"/>
+          <w:szCs w:val="28"/>
+        </w:rPr>
+        <w:t>.)</w:t>
+      </w:r>
+    </w:p>
+    <w:p>
+      <w:pPr>
+        <w:pStyle w:val="NoSpacing"/>
+        <w:tabs>
+          <w:tab w:val="left" w:pos="5220"/>
+          <w:tab w:val="right" w:pos="10800"/>
+        </w:tabs>
+        <w:spacing w:line="360" w:lineRule="auto"/>
+        <w:ind w:left="720"/>
+        <w:jc w:val="both"/>
+        <w:rPr>
+          <w:rFonts w:ascii="Bookman Old Style" w:hAnsi="Bookman Old Style"/>
+          <w:sz w:val="28"/>
+          <w:szCs w:val="28"/>
+        </w:rPr>
+      </w:pPr>
+    </w:p>
+    <w:p>
+      <w:pPr>
+        <w:pStyle w:val="NoSpacing"/>
+        <w:tabs>
+          <w:tab w:val="left" w:pos="5220"/>
+          <w:tab w:val="right" w:pos="10800"/>
+        </w:tabs>
+        <w:spacing w:line="360" w:lineRule="auto"/>
+        <w:ind w:left="720"/>
+        <w:jc w:val="both"/>
+        <w:rPr>
+          <w:rFonts w:ascii="Bookman Old Style" w:hAnsi="Bookman Old Style"/>
+          <w:sz w:val="28"/>
+          <w:szCs w:val="28"/>
+        </w:rPr>
+      </w:pPr>
+      <w:r>
+        <w:rPr>
+          <w:rFonts w:ascii="Bookman Old Style" w:hAnsi="Bookman Old Style"/>
+          <w:sz w:val="28"/>
+          <w:szCs w:val="28"/>
+        </w:rPr>
+        <w:t>1.12(Gender Neutrality)</w:t>
+      </w:r>
+    </w:p>
+    <w:p>
+      <w:pPr>
+        <w:pStyle w:val="NoSpacing"/>
+        <w:tabs>
+          <w:tab w:val="left" w:pos="5220"/>
+          <w:tab w:val="right" w:pos="10800"/>
+        </w:tabs>
+        <w:spacing w:line="360" w:lineRule="auto"/>
+        <w:ind w:left="720"/>
+        <w:jc w:val="both"/>
+        <w:rPr>
+          <w:rFonts w:ascii="Bookman Old Style" w:hAnsi="Bookman Old Style"/>
+          <w:sz w:val="28"/>
+          <w:szCs w:val="28"/>
+        </w:rPr>
+      </w:pPr>
+      <w:r>
+        <w:rPr>
+          <w:rFonts w:ascii="Bookman Old Style" w:hAnsi="Bookman Old Style"/>
+          <w:sz w:val="28"/>
+          <w:szCs w:val="28"/>
+        </w:rPr>
+        <w:t>Many people want to eliminate sexism in all forms of communication. You’ve been asked to create a program that can process a paragraph of text and replace gender-specific words and gender-neutral ones. Assuming that you’ve been given a list gender</w:t>
+      </w:r>
+      <w:r>
+        <w:rPr>
+          <w:rFonts w:ascii="Bookman Old Style" w:hAnsi="Bookman Old Style"/>
+          <w:sz w:val="28"/>
+          <w:szCs w:val="28"/>
+        </w:rPr>
+        <w:t>-specific words and their gender-neutral replacements (e.g., replace both “wife’’ and “husband” with “spouse,” “man” and “woman” with “person”, “daughter” and “son” with “child”), explain the procedure you’d use to read through a paragraph of text and manually perform these replacements. How might your procedure generate a strange term like “woperchild?” You’ll soon learn that a more formal term for “procedure” is “algorithm,” and that an algorithm</w:t>
+      </w:r>
+      <w:r>
+        <w:rPr>
+          <w:rFonts w:ascii="Bookman Old Style" w:hAnsi="Bookman Old Style"/>
+          <w:sz w:val="28"/>
+          <w:szCs w:val="28"/>
+        </w:rPr>
+        <w:t xml:space="preserve"> </w:t>
+      </w:r>
+      <w:proofErr w:type="spellStart"/>
+      <w:r>
+        <w:rPr>
+          <w:rFonts w:ascii="Bookman Old Style" w:hAnsi="Bookman Old Style"/>
+          <w:sz w:val="28"/>
+          <w:szCs w:val="28"/>
+        </w:rPr>
+        <w:t>secifies</w:t>
+      </w:r>
+      <w:proofErr w:type="spellEnd"/>
+      <w:r>
+        <w:rPr>
+          <w:rFonts w:ascii="Bookman Old Style" w:hAnsi="Bookman Old Style"/>
+          <w:sz w:val="28"/>
+          <w:szCs w:val="28"/>
+        </w:rPr>
+        <w:t xml:space="preserve"> the steps to be performed and the order in which to perform them. We’ll show how to develop algorithms then convert them to Java programs which can be run on computers.</w:t>
       </w:r>
     </w:p>
     <w:sectPr>
@@ -344,16 +2980,16 @@
 <file path=word/numbering.xml><?xml version="1.0" encoding="utf-8"?>
 <w:numbering xmlns:wpc="http://schemas.microsoft.com/office/word/2010/wordprocessingCanvas" xmlns:mc="http://schemas.openxmlformats.org/markup-compatibility/2006" xmlns:o="urn:schemas-microsoft-com:office:office" xmlns:r="http://schemas.openxmlformats.org/officeDocument/2006/relationships" xmlns:m="http://schemas.openxmlformats.org/officeDocument/2006/math" xmlns:v="urn:schemas-microsoft-com:vml" xmlns:wp14="http://schemas.microsoft.com/office/word/2010/wordprocessingDrawing" xmlns:wp="http://schemas.openxmlformats.org/drawingml/2006/wordprocessingDrawing" xmlns:w10="urn:schemas-microsoft-com:office:word" xmlns:w="http://schemas.openxmlformats.org/wordprocessingml/2006/main" xmlns:w14="http://schemas.microsoft.com/office/word/2010/wordml" xmlns:w15="http://schemas.microsoft.com/office/word/2012/wordml" xmlns:wpg="http://schemas.microsoft.com/office/word/2010/wordprocessingGroup" xmlns:wpi="http://schemas.microsoft.com/office/word/2010/wordprocessingInk" xmlns:wne="http://schemas.microsoft.com/office/word/2006/wordml" xmlns:wps="http://schemas.microsoft.com/office/word/2010/wordprocessingShape" mc:Ignorable="w14 w15 wp14">
   <w:abstractNum w:abstractNumId="0">
-    <w:nsid w:val="2B81328E"/>
+    <w:nsid w:val="0B3061CE"/>
     <w:multiLevelType w:val="hybridMultilevel"/>
-    <w:tmpl w:val="A0FA461C"/>
+    <w:tmpl w:val="F110B2DA"/>
     <w:lvl w:ilvl="0" w:tplc="04090017">
       <w:start w:val="1"/>
       <w:numFmt w:val="lowerLetter"/>
       <w:lvlText w:val="%1)"/>
       <w:lvlJc w:val="left"/>
       <w:pPr>
-        <w:ind w:left="720" w:hanging="360"/>
+        <w:ind w:left="1527" w:hanging="360"/>
       </w:pPr>
     </w:lvl>
     <w:lvl w:ilvl="1" w:tplc="04090019" w:tentative="1">
@@ -362,7 +2998,7 @@
       <w:lvlText w:val="%2."/>
       <w:lvlJc w:val="left"/>
       <w:pPr>
-        <w:ind w:left="1440" w:hanging="360"/>
+        <w:ind w:left="2247" w:hanging="360"/>
       </w:pPr>
     </w:lvl>
     <w:lvl w:ilvl="2" w:tplc="0409001B" w:tentative="1">
@@ -371,7 +3007,7 @@
       <w:lvlText w:val="%3."/>
       <w:lvlJc w:val="right"/>
       <w:pPr>
-        <w:ind w:left="2160" w:hanging="180"/>
+        <w:ind w:left="2967" w:hanging="180"/>
       </w:pPr>
     </w:lvl>
     <w:lvl w:ilvl="3" w:tplc="0409000F" w:tentative="1">
@@ -380,7 +3016,7 @@
       <w:lvlText w:val="%4."/>
       <w:lvlJc w:val="left"/>
       <w:pPr>
-        <w:ind w:left="2880" w:hanging="360"/>
+        <w:ind w:left="3687" w:hanging="360"/>
       </w:pPr>
     </w:lvl>
     <w:lvl w:ilvl="4" w:tplc="04090019" w:tentative="1">
@@ -389,7 +3025,7 @@
       <w:lvlText w:val="%5."/>
       <w:lvlJc w:val="left"/>
       <w:pPr>
-        <w:ind w:left="3600" w:hanging="360"/>
+        <w:ind w:left="4407" w:hanging="360"/>
       </w:pPr>
     </w:lvl>
     <w:lvl w:ilvl="5" w:tplc="0409001B" w:tentative="1">
@@ -398,7 +3034,7 @@
       <w:lvlText w:val="%6."/>
       <w:lvlJc w:val="right"/>
       <w:pPr>
-        <w:ind w:left="4320" w:hanging="180"/>
+        <w:ind w:left="5127" w:hanging="180"/>
       </w:pPr>
     </w:lvl>
     <w:lvl w:ilvl="6" w:tplc="0409000F" w:tentative="1">
@@ -407,7 +3043,7 @@
       <w:lvlText w:val="%7."/>
       <w:lvlJc w:val="left"/>
       <w:pPr>
-        <w:ind w:left="5040" w:hanging="360"/>
+        <w:ind w:left="5847" w:hanging="360"/>
       </w:pPr>
     </w:lvl>
     <w:lvl w:ilvl="7" w:tplc="04090019" w:tentative="1">
@@ -416,7 +3052,7 @@
       <w:lvlText w:val="%8."/>
       <w:lvlJc w:val="left"/>
       <w:pPr>
-        <w:ind w:left="5760" w:hanging="360"/>
+        <w:ind w:left="6567" w:hanging="360"/>
       </w:pPr>
     </w:lvl>
     <w:lvl w:ilvl="8" w:tplc="0409001B" w:tentative="1">
@@ -425,11 +3061,789 @@
       <w:lvlText w:val="%9."/>
       <w:lvlJc w:val="right"/>
       <w:pPr>
-        <w:ind w:left="6480" w:hanging="180"/>
+        <w:ind w:left="7287" w:hanging="180"/>
       </w:pPr>
     </w:lvl>
   </w:abstractNum>
   <w:abstractNum w:abstractNumId="1">
+    <w:nsid w:val="2B81328E"/>
+    <w:multiLevelType w:val="hybridMultilevel"/>
+    <w:tmpl w:val="A72A6134"/>
+    <w:lvl w:ilvl="0" w:tplc="8B083E1E">
+      <w:start w:val="1"/>
+      <w:numFmt w:val="lowerLetter"/>
+      <w:lvlText w:val="%1)"/>
+      <w:lvlJc w:val="left"/>
+      <w:pPr>
+        <w:ind w:left="720" w:hanging="360"/>
+      </w:pPr>
+      <w:rPr>
+        <w:b w:val="0"/>
+      </w:rPr>
+    </w:lvl>
+    <w:lvl w:ilvl="1" w:tplc="04090019" w:tentative="1">
+      <w:start w:val="1"/>
+      <w:numFmt w:val="lowerLetter"/>
+      <w:lvlText w:val="%2."/>
+      <w:lvlJc w:val="left"/>
+      <w:pPr>
+        <w:ind w:left="1440" w:hanging="360"/>
+      </w:pPr>
+    </w:lvl>
+    <w:lvl w:ilvl="2" w:tplc="0409001B" w:tentative="1">
+      <w:start w:val="1"/>
+      <w:numFmt w:val="lowerRoman"/>
+      <w:lvlText w:val="%3."/>
+      <w:lvlJc w:val="right"/>
+      <w:pPr>
+        <w:ind w:left="2160" w:hanging="180"/>
+      </w:pPr>
+    </w:lvl>
+    <w:lvl w:ilvl="3" w:tplc="0409000F" w:tentative="1">
+      <w:start w:val="1"/>
+      <w:numFmt w:val="decimal"/>
+      <w:lvlText w:val="%4."/>
+      <w:lvlJc w:val="left"/>
+      <w:pPr>
+        <w:ind w:left="2880" w:hanging="360"/>
+      </w:pPr>
+    </w:lvl>
+    <w:lvl w:ilvl="4" w:tplc="04090019" w:tentative="1">
+      <w:start w:val="1"/>
+      <w:numFmt w:val="lowerLetter"/>
+      <w:lvlText w:val="%5."/>
+      <w:lvlJc w:val="left"/>
+      <w:pPr>
+        <w:ind w:left="3600" w:hanging="360"/>
+      </w:pPr>
+    </w:lvl>
+    <w:lvl w:ilvl="5" w:tplc="0409001B" w:tentative="1">
+      <w:start w:val="1"/>
+      <w:numFmt w:val="lowerRoman"/>
+      <w:lvlText w:val="%6."/>
+      <w:lvlJc w:val="right"/>
+      <w:pPr>
+        <w:ind w:left="4320" w:hanging="180"/>
+      </w:pPr>
+    </w:lvl>
+    <w:lvl w:ilvl="6" w:tplc="0409000F" w:tentative="1">
+      <w:start w:val="1"/>
+      <w:numFmt w:val="decimal"/>
+      <w:lvlText w:val="%7."/>
+      <w:lvlJc w:val="left"/>
+      <w:pPr>
+        <w:ind w:left="5040" w:hanging="360"/>
+      </w:pPr>
+    </w:lvl>
+    <w:lvl w:ilvl="7" w:tplc="04090019" w:tentative="1">
+      <w:start w:val="1"/>
+      <w:numFmt w:val="lowerLetter"/>
+      <w:lvlText w:val="%8."/>
+      <w:lvlJc w:val="left"/>
+      <w:pPr>
+        <w:ind w:left="5760" w:hanging="360"/>
+      </w:pPr>
+    </w:lvl>
+    <w:lvl w:ilvl="8" w:tplc="0409001B" w:tentative="1">
+      <w:start w:val="1"/>
+      <w:numFmt w:val="lowerRoman"/>
+      <w:lvlText w:val="%9."/>
+      <w:lvlJc w:val="right"/>
+      <w:pPr>
+        <w:ind w:left="6480" w:hanging="180"/>
+      </w:pPr>
+    </w:lvl>
+  </w:abstractNum>
+  <w:abstractNum w:abstractNumId="2">
+    <w:nsid w:val="2BAC28F9"/>
+    <w:multiLevelType w:val="hybridMultilevel"/>
+    <w:tmpl w:val="3C0E33D6"/>
+    <w:lvl w:ilvl="0" w:tplc="04090017">
+      <w:start w:val="1"/>
+      <w:numFmt w:val="lowerLetter"/>
+      <w:lvlText w:val="%1)"/>
+      <w:lvlJc w:val="left"/>
+      <w:pPr>
+        <w:ind w:left="1080" w:hanging="360"/>
+      </w:pPr>
+    </w:lvl>
+    <w:lvl w:ilvl="1" w:tplc="04090019" w:tentative="1">
+      <w:start w:val="1"/>
+      <w:numFmt w:val="lowerLetter"/>
+      <w:lvlText w:val="%2."/>
+      <w:lvlJc w:val="left"/>
+      <w:pPr>
+        <w:ind w:left="1800" w:hanging="360"/>
+      </w:pPr>
+    </w:lvl>
+    <w:lvl w:ilvl="2" w:tplc="0409001B" w:tentative="1">
+      <w:start w:val="1"/>
+      <w:numFmt w:val="lowerRoman"/>
+      <w:lvlText w:val="%3."/>
+      <w:lvlJc w:val="right"/>
+      <w:pPr>
+        <w:ind w:left="2520" w:hanging="180"/>
+      </w:pPr>
+    </w:lvl>
+    <w:lvl w:ilvl="3" w:tplc="0409000F" w:tentative="1">
+      <w:start w:val="1"/>
+      <w:numFmt w:val="decimal"/>
+      <w:lvlText w:val="%4."/>
+      <w:lvlJc w:val="left"/>
+      <w:pPr>
+        <w:ind w:left="3240" w:hanging="360"/>
+      </w:pPr>
+    </w:lvl>
+    <w:lvl w:ilvl="4" w:tplc="04090019" w:tentative="1">
+      <w:start w:val="1"/>
+      <w:numFmt w:val="lowerLetter"/>
+      <w:lvlText w:val="%5."/>
+      <w:lvlJc w:val="left"/>
+      <w:pPr>
+        <w:ind w:left="3960" w:hanging="360"/>
+      </w:pPr>
+    </w:lvl>
+    <w:lvl w:ilvl="5" w:tplc="0409001B" w:tentative="1">
+      <w:start w:val="1"/>
+      <w:numFmt w:val="lowerRoman"/>
+      <w:lvlText w:val="%6."/>
+      <w:lvlJc w:val="right"/>
+      <w:pPr>
+        <w:ind w:left="4680" w:hanging="180"/>
+      </w:pPr>
+    </w:lvl>
+    <w:lvl w:ilvl="6" w:tplc="0409000F" w:tentative="1">
+      <w:start w:val="1"/>
+      <w:numFmt w:val="decimal"/>
+      <w:lvlText w:val="%7."/>
+      <w:lvlJc w:val="left"/>
+      <w:pPr>
+        <w:ind w:left="5400" w:hanging="360"/>
+      </w:pPr>
+    </w:lvl>
+    <w:lvl w:ilvl="7" w:tplc="04090019" w:tentative="1">
+      <w:start w:val="1"/>
+      <w:numFmt w:val="lowerLetter"/>
+      <w:lvlText w:val="%8."/>
+      <w:lvlJc w:val="left"/>
+      <w:pPr>
+        <w:ind w:left="6120" w:hanging="360"/>
+      </w:pPr>
+    </w:lvl>
+    <w:lvl w:ilvl="8" w:tplc="0409001B" w:tentative="1">
+      <w:start w:val="1"/>
+      <w:numFmt w:val="lowerRoman"/>
+      <w:lvlText w:val="%9."/>
+      <w:lvlJc w:val="right"/>
+      <w:pPr>
+        <w:ind w:left="6840" w:hanging="180"/>
+      </w:pPr>
+    </w:lvl>
+  </w:abstractNum>
+  <w:abstractNum w:abstractNumId="3">
+    <w:nsid w:val="40D15282"/>
+    <w:multiLevelType w:val="hybridMultilevel"/>
+    <w:tmpl w:val="05FAA91E"/>
+    <w:lvl w:ilvl="0" w:tplc="04090017">
+      <w:start w:val="1"/>
+      <w:numFmt w:val="lowerLetter"/>
+      <w:lvlText w:val="%1)"/>
+      <w:lvlJc w:val="left"/>
+      <w:pPr>
+        <w:ind w:left="2247" w:hanging="360"/>
+      </w:pPr>
+    </w:lvl>
+    <w:lvl w:ilvl="1" w:tplc="04090019" w:tentative="1">
+      <w:start w:val="1"/>
+      <w:numFmt w:val="lowerLetter"/>
+      <w:lvlText w:val="%2."/>
+      <w:lvlJc w:val="left"/>
+      <w:pPr>
+        <w:ind w:left="2967" w:hanging="360"/>
+      </w:pPr>
+    </w:lvl>
+    <w:lvl w:ilvl="2" w:tplc="0409001B" w:tentative="1">
+      <w:start w:val="1"/>
+      <w:numFmt w:val="lowerRoman"/>
+      <w:lvlText w:val="%3."/>
+      <w:lvlJc w:val="right"/>
+      <w:pPr>
+        <w:ind w:left="3687" w:hanging="180"/>
+      </w:pPr>
+    </w:lvl>
+    <w:lvl w:ilvl="3" w:tplc="0409000F" w:tentative="1">
+      <w:start w:val="1"/>
+      <w:numFmt w:val="decimal"/>
+      <w:lvlText w:val="%4."/>
+      <w:lvlJc w:val="left"/>
+      <w:pPr>
+        <w:ind w:left="4407" w:hanging="360"/>
+      </w:pPr>
+    </w:lvl>
+    <w:lvl w:ilvl="4" w:tplc="04090019" w:tentative="1">
+      <w:start w:val="1"/>
+      <w:numFmt w:val="lowerLetter"/>
+      <w:lvlText w:val="%5."/>
+      <w:lvlJc w:val="left"/>
+      <w:pPr>
+        <w:ind w:left="5127" w:hanging="360"/>
+      </w:pPr>
+    </w:lvl>
+    <w:lvl w:ilvl="5" w:tplc="0409001B" w:tentative="1">
+      <w:start w:val="1"/>
+      <w:numFmt w:val="lowerRoman"/>
+      <w:lvlText w:val="%6."/>
+      <w:lvlJc w:val="right"/>
+      <w:pPr>
+        <w:ind w:left="5847" w:hanging="180"/>
+      </w:pPr>
+    </w:lvl>
+    <w:lvl w:ilvl="6" w:tplc="0409000F" w:tentative="1">
+      <w:start w:val="1"/>
+      <w:numFmt w:val="decimal"/>
+      <w:lvlText w:val="%7."/>
+      <w:lvlJc w:val="left"/>
+      <w:pPr>
+        <w:ind w:left="6567" w:hanging="360"/>
+      </w:pPr>
+    </w:lvl>
+    <w:lvl w:ilvl="7" w:tplc="04090019" w:tentative="1">
+      <w:start w:val="1"/>
+      <w:numFmt w:val="lowerLetter"/>
+      <w:lvlText w:val="%8."/>
+      <w:lvlJc w:val="left"/>
+      <w:pPr>
+        <w:ind w:left="7287" w:hanging="360"/>
+      </w:pPr>
+    </w:lvl>
+    <w:lvl w:ilvl="8" w:tplc="0409001B" w:tentative="1">
+      <w:start w:val="1"/>
+      <w:numFmt w:val="lowerRoman"/>
+      <w:lvlText w:val="%9."/>
+      <w:lvlJc w:val="right"/>
+      <w:pPr>
+        <w:ind w:left="8007" w:hanging="180"/>
+      </w:pPr>
+    </w:lvl>
+  </w:abstractNum>
+  <w:abstractNum w:abstractNumId="4">
+    <w:nsid w:val="447E4C2D"/>
+    <w:multiLevelType w:val="multilevel"/>
+    <w:tmpl w:val="23003464"/>
+    <w:lvl w:ilvl="0">
+      <w:start w:val="1"/>
+      <w:numFmt w:val="decimal"/>
+      <w:lvlText w:val="%1"/>
+      <w:lvlJc w:val="left"/>
+      <w:pPr>
+        <w:ind w:left="480" w:hanging="480"/>
+      </w:pPr>
+      <w:rPr>
+        <w:rFonts w:hint="default"/>
+      </w:rPr>
+    </w:lvl>
+    <w:lvl w:ilvl="1">
+      <w:start w:val="7"/>
+      <w:numFmt w:val="decimal"/>
+      <w:lvlText w:val="%1.%2"/>
+      <w:lvlJc w:val="left"/>
+      <w:pPr>
+        <w:ind w:left="2247" w:hanging="720"/>
+      </w:pPr>
+      <w:rPr>
+        <w:rFonts w:hint="default"/>
+      </w:rPr>
+    </w:lvl>
+    <w:lvl w:ilvl="2">
+      <w:start w:val="1"/>
+      <w:numFmt w:val="decimal"/>
+      <w:lvlText w:val="%1.%2.%3"/>
+      <w:lvlJc w:val="left"/>
+      <w:pPr>
+        <w:ind w:left="3774" w:hanging="720"/>
+      </w:pPr>
+      <w:rPr>
+        <w:rFonts w:hint="default"/>
+      </w:rPr>
+    </w:lvl>
+    <w:lvl w:ilvl="3">
+      <w:start w:val="1"/>
+      <w:numFmt w:val="decimal"/>
+      <w:lvlText w:val="%1.%2.%3.%4"/>
+      <w:lvlJc w:val="left"/>
+      <w:pPr>
+        <w:ind w:left="5661" w:hanging="1080"/>
+      </w:pPr>
+      <w:rPr>
+        <w:rFonts w:hint="default"/>
+      </w:rPr>
+    </w:lvl>
+    <w:lvl w:ilvl="4">
+      <w:start w:val="1"/>
+      <w:numFmt w:val="decimal"/>
+      <w:lvlText w:val="%1.%2.%3.%4.%5"/>
+      <w:lvlJc w:val="left"/>
+      <w:pPr>
+        <w:ind w:left="7548" w:hanging="1440"/>
+      </w:pPr>
+      <w:rPr>
+        <w:rFonts w:hint="default"/>
+      </w:rPr>
+    </w:lvl>
+    <w:lvl w:ilvl="5">
+      <w:start w:val="1"/>
+      <w:numFmt w:val="decimal"/>
+      <w:lvlText w:val="%1.%2.%3.%4.%5.%6"/>
+      <w:lvlJc w:val="left"/>
+      <w:pPr>
+        <w:ind w:left="9435" w:hanging="1800"/>
+      </w:pPr>
+      <w:rPr>
+        <w:rFonts w:hint="default"/>
+      </w:rPr>
+    </w:lvl>
+    <w:lvl w:ilvl="6">
+      <w:start w:val="1"/>
+      <w:numFmt w:val="decimal"/>
+      <w:lvlText w:val="%1.%2.%3.%4.%5.%6.%7"/>
+      <w:lvlJc w:val="left"/>
+      <w:pPr>
+        <w:ind w:left="10962" w:hanging="1800"/>
+      </w:pPr>
+      <w:rPr>
+        <w:rFonts w:hint="default"/>
+      </w:rPr>
+    </w:lvl>
+    <w:lvl w:ilvl="7">
+      <w:start w:val="1"/>
+      <w:numFmt w:val="decimal"/>
+      <w:lvlText w:val="%1.%2.%3.%4.%5.%6.%7.%8"/>
+      <w:lvlJc w:val="left"/>
+      <w:pPr>
+        <w:ind w:left="12849" w:hanging="2160"/>
+      </w:pPr>
+      <w:rPr>
+        <w:rFonts w:hint="default"/>
+      </w:rPr>
+    </w:lvl>
+    <w:lvl w:ilvl="8">
+      <w:start w:val="1"/>
+      <w:numFmt w:val="decimal"/>
+      <w:lvlText w:val="%1.%2.%3.%4.%5.%6.%7.%8.%9"/>
+      <w:lvlJc w:val="left"/>
+      <w:pPr>
+        <w:ind w:left="14736" w:hanging="2520"/>
+      </w:pPr>
+      <w:rPr>
+        <w:rFonts w:hint="default"/>
+      </w:rPr>
+    </w:lvl>
+  </w:abstractNum>
+  <w:abstractNum w:abstractNumId="5">
+    <w:nsid w:val="4EB83131"/>
+    <w:multiLevelType w:val="hybridMultilevel"/>
+    <w:tmpl w:val="F5EE580C"/>
+    <w:lvl w:ilvl="0" w:tplc="04090017">
+      <w:start w:val="1"/>
+      <w:numFmt w:val="lowerLetter"/>
+      <w:lvlText w:val="%1)"/>
+      <w:lvlJc w:val="left"/>
+      <w:pPr>
+        <w:ind w:left="720" w:hanging="360"/>
+      </w:pPr>
+      <w:rPr>
+        <w:rFonts w:hint="default"/>
+      </w:rPr>
+    </w:lvl>
+    <w:lvl w:ilvl="1" w:tplc="04090019" w:tentative="1">
+      <w:start w:val="1"/>
+      <w:numFmt w:val="lowerLetter"/>
+      <w:lvlText w:val="%2."/>
+      <w:lvlJc w:val="left"/>
+      <w:pPr>
+        <w:ind w:left="1440" w:hanging="360"/>
+      </w:pPr>
+    </w:lvl>
+    <w:lvl w:ilvl="2" w:tplc="0409001B" w:tentative="1">
+      <w:start w:val="1"/>
+      <w:numFmt w:val="lowerRoman"/>
+      <w:lvlText w:val="%3."/>
+      <w:lvlJc w:val="right"/>
+      <w:pPr>
+        <w:ind w:left="2160" w:hanging="180"/>
+      </w:pPr>
+    </w:lvl>
+    <w:lvl w:ilvl="3" w:tplc="0409000F" w:tentative="1">
+      <w:start w:val="1"/>
+      <w:numFmt w:val="decimal"/>
+      <w:lvlText w:val="%4."/>
+      <w:lvlJc w:val="left"/>
+      <w:pPr>
+        <w:ind w:left="2880" w:hanging="360"/>
+      </w:pPr>
+    </w:lvl>
+    <w:lvl w:ilvl="4" w:tplc="04090019" w:tentative="1">
+      <w:start w:val="1"/>
+      <w:numFmt w:val="lowerLetter"/>
+      <w:lvlText w:val="%5."/>
+      <w:lvlJc w:val="left"/>
+      <w:pPr>
+        <w:ind w:left="3600" w:hanging="360"/>
+      </w:pPr>
+    </w:lvl>
+    <w:lvl w:ilvl="5" w:tplc="0409001B" w:tentative="1">
+      <w:start w:val="1"/>
+      <w:numFmt w:val="lowerRoman"/>
+      <w:lvlText w:val="%6."/>
+      <w:lvlJc w:val="right"/>
+      <w:pPr>
+        <w:ind w:left="4320" w:hanging="180"/>
+      </w:pPr>
+    </w:lvl>
+    <w:lvl w:ilvl="6" w:tplc="0409000F" w:tentative="1">
+      <w:start w:val="1"/>
+      <w:numFmt w:val="decimal"/>
+      <w:lvlText w:val="%7."/>
+      <w:lvlJc w:val="left"/>
+      <w:pPr>
+        <w:ind w:left="5040" w:hanging="360"/>
+      </w:pPr>
+    </w:lvl>
+    <w:lvl w:ilvl="7" w:tplc="04090019" w:tentative="1">
+      <w:start w:val="1"/>
+      <w:numFmt w:val="lowerLetter"/>
+      <w:lvlText w:val="%8."/>
+      <w:lvlJc w:val="left"/>
+      <w:pPr>
+        <w:ind w:left="5760" w:hanging="360"/>
+      </w:pPr>
+    </w:lvl>
+    <w:lvl w:ilvl="8" w:tplc="0409001B" w:tentative="1">
+      <w:start w:val="1"/>
+      <w:numFmt w:val="lowerRoman"/>
+      <w:lvlText w:val="%9."/>
+      <w:lvlJc w:val="right"/>
+      <w:pPr>
+        <w:ind w:left="6480" w:hanging="180"/>
+      </w:pPr>
+    </w:lvl>
+  </w:abstractNum>
+  <w:abstractNum w:abstractNumId="6">
+    <w:nsid w:val="5C26559A"/>
+    <w:multiLevelType w:val="multilevel"/>
+    <w:tmpl w:val="95A6A9D4"/>
+    <w:lvl w:ilvl="0">
+      <w:start w:val="1"/>
+      <w:numFmt w:val="decimal"/>
+      <w:lvlText w:val="%1"/>
+      <w:lvlJc w:val="left"/>
+      <w:pPr>
+        <w:ind w:left="480" w:hanging="480"/>
+      </w:pPr>
+      <w:rPr>
+        <w:rFonts w:hint="default"/>
+      </w:rPr>
+    </w:lvl>
+    <w:lvl w:ilvl="1">
+      <w:start w:val="3"/>
+      <w:numFmt w:val="decimal"/>
+      <w:lvlText w:val="%1.%2"/>
+      <w:lvlJc w:val="left"/>
+      <w:pPr>
+        <w:ind w:left="1440" w:hanging="720"/>
+      </w:pPr>
+      <w:rPr>
+        <w:rFonts w:hint="default"/>
+      </w:rPr>
+    </w:lvl>
+    <w:lvl w:ilvl="2">
+      <w:start w:val="1"/>
+      <w:numFmt w:val="decimal"/>
+      <w:lvlText w:val="%1.%2.%3"/>
+      <w:lvlJc w:val="left"/>
+      <w:pPr>
+        <w:ind w:left="2160" w:hanging="720"/>
+      </w:pPr>
+      <w:rPr>
+        <w:rFonts w:hint="default"/>
+      </w:rPr>
+    </w:lvl>
+    <w:lvl w:ilvl="3">
+      <w:start w:val="1"/>
+      <w:numFmt w:val="decimal"/>
+      <w:lvlText w:val="%1.%2.%3.%4"/>
+      <w:lvlJc w:val="left"/>
+      <w:pPr>
+        <w:ind w:left="3240" w:hanging="1080"/>
+      </w:pPr>
+      <w:rPr>
+        <w:rFonts w:hint="default"/>
+      </w:rPr>
+    </w:lvl>
+    <w:lvl w:ilvl="4">
+      <w:start w:val="1"/>
+      <w:numFmt w:val="decimal"/>
+      <w:lvlText w:val="%1.%2.%3.%4.%5"/>
+      <w:lvlJc w:val="left"/>
+      <w:pPr>
+        <w:ind w:left="4320" w:hanging="1440"/>
+      </w:pPr>
+      <w:rPr>
+        <w:rFonts w:hint="default"/>
+      </w:rPr>
+    </w:lvl>
+    <w:lvl w:ilvl="5">
+      <w:start w:val="1"/>
+      <w:numFmt w:val="decimal"/>
+      <w:lvlText w:val="%1.%2.%3.%4.%5.%6"/>
+      <w:lvlJc w:val="left"/>
+      <w:pPr>
+        <w:ind w:left="5400" w:hanging="1800"/>
+      </w:pPr>
+      <w:rPr>
+        <w:rFonts w:hint="default"/>
+      </w:rPr>
+    </w:lvl>
+    <w:lvl w:ilvl="6">
+      <w:start w:val="1"/>
+      <w:numFmt w:val="decimal"/>
+      <w:lvlText w:val="%1.%2.%3.%4.%5.%6.%7"/>
+      <w:lvlJc w:val="left"/>
+      <w:pPr>
+        <w:ind w:left="6120" w:hanging="1800"/>
+      </w:pPr>
+      <w:rPr>
+        <w:rFonts w:hint="default"/>
+      </w:rPr>
+    </w:lvl>
+    <w:lvl w:ilvl="7">
+      <w:start w:val="1"/>
+      <w:numFmt w:val="decimal"/>
+      <w:lvlText w:val="%1.%2.%3.%4.%5.%6.%7.%8"/>
+      <w:lvlJc w:val="left"/>
+      <w:pPr>
+        <w:ind w:left="7200" w:hanging="2160"/>
+      </w:pPr>
+      <w:rPr>
+        <w:rFonts w:hint="default"/>
+      </w:rPr>
+    </w:lvl>
+    <w:lvl w:ilvl="8">
+      <w:start w:val="1"/>
+      <w:numFmt w:val="decimal"/>
+      <w:lvlText w:val="%1.%2.%3.%4.%5.%6.%7.%8.%9"/>
+      <w:lvlJc w:val="left"/>
+      <w:pPr>
+        <w:ind w:left="8280" w:hanging="2520"/>
+      </w:pPr>
+      <w:rPr>
+        <w:rFonts w:hint="default"/>
+      </w:rPr>
+    </w:lvl>
+  </w:abstractNum>
+  <w:abstractNum w:abstractNumId="7">
+    <w:nsid w:val="6BC40145"/>
+    <w:multiLevelType w:val="multilevel"/>
+    <w:tmpl w:val="B4223104"/>
+    <w:lvl w:ilvl="0">
+      <w:start w:val="1"/>
+      <w:numFmt w:val="decimal"/>
+      <w:lvlText w:val="%1"/>
+      <w:lvlJc w:val="left"/>
+      <w:pPr>
+        <w:ind w:left="480" w:hanging="480"/>
+      </w:pPr>
+      <w:rPr>
+        <w:rFonts w:hint="default"/>
+      </w:rPr>
+    </w:lvl>
+    <w:lvl w:ilvl="1">
+      <w:start w:val="6"/>
+      <w:numFmt w:val="decimal"/>
+      <w:lvlText w:val="%1.%2"/>
+      <w:lvlJc w:val="left"/>
+      <w:pPr>
+        <w:ind w:left="2247" w:hanging="720"/>
+      </w:pPr>
+      <w:rPr>
+        <w:rFonts w:hint="default"/>
+      </w:rPr>
+    </w:lvl>
+    <w:lvl w:ilvl="2">
+      <w:start w:val="1"/>
+      <w:numFmt w:val="decimal"/>
+      <w:lvlText w:val="%1.%2.%3"/>
+      <w:lvlJc w:val="left"/>
+      <w:pPr>
+        <w:ind w:left="3774" w:hanging="720"/>
+      </w:pPr>
+      <w:rPr>
+        <w:rFonts w:hint="default"/>
+      </w:rPr>
+    </w:lvl>
+    <w:lvl w:ilvl="3">
+      <w:start w:val="1"/>
+      <w:numFmt w:val="decimal"/>
+      <w:lvlText w:val="%1.%2.%3.%4"/>
+      <w:lvlJc w:val="left"/>
+      <w:pPr>
+        <w:ind w:left="5661" w:hanging="1080"/>
+      </w:pPr>
+      <w:rPr>
+        <w:rFonts w:hint="default"/>
+      </w:rPr>
+    </w:lvl>
+    <w:lvl w:ilvl="4">
+      <w:start w:val="1"/>
+      <w:numFmt w:val="decimal"/>
+      <w:lvlText w:val="%1.%2.%3.%4.%5"/>
+      <w:lvlJc w:val="left"/>
+      <w:pPr>
+        <w:ind w:left="7548" w:hanging="1440"/>
+      </w:pPr>
+      <w:rPr>
+        <w:rFonts w:hint="default"/>
+      </w:rPr>
+    </w:lvl>
+    <w:lvl w:ilvl="5">
+      <w:start w:val="1"/>
+      <w:numFmt w:val="decimal"/>
+      <w:lvlText w:val="%1.%2.%3.%4.%5.%6"/>
+      <w:lvlJc w:val="left"/>
+      <w:pPr>
+        <w:ind w:left="9435" w:hanging="1800"/>
+      </w:pPr>
+      <w:rPr>
+        <w:rFonts w:hint="default"/>
+      </w:rPr>
+    </w:lvl>
+    <w:lvl w:ilvl="6">
+      <w:start w:val="1"/>
+      <w:numFmt w:val="decimal"/>
+      <w:lvlText w:val="%1.%2.%3.%4.%5.%6.%7"/>
+      <w:lvlJc w:val="left"/>
+      <w:pPr>
+        <w:ind w:left="10962" w:hanging="1800"/>
+      </w:pPr>
+      <w:rPr>
+        <w:rFonts w:hint="default"/>
+      </w:rPr>
+    </w:lvl>
+    <w:lvl w:ilvl="7">
+      <w:start w:val="1"/>
+      <w:numFmt w:val="decimal"/>
+      <w:lvlText w:val="%1.%2.%3.%4.%5.%6.%7.%8"/>
+      <w:lvlJc w:val="left"/>
+      <w:pPr>
+        <w:ind w:left="12849" w:hanging="2160"/>
+      </w:pPr>
+      <w:rPr>
+        <w:rFonts w:hint="default"/>
+      </w:rPr>
+    </w:lvl>
+    <w:lvl w:ilvl="8">
+      <w:start w:val="1"/>
+      <w:numFmt w:val="decimal"/>
+      <w:lvlText w:val="%1.%2.%3.%4.%5.%6.%7.%8.%9"/>
+      <w:lvlJc w:val="left"/>
+      <w:pPr>
+        <w:ind w:left="14736" w:hanging="2520"/>
+      </w:pPr>
+      <w:rPr>
+        <w:rFonts w:hint="default"/>
+      </w:rPr>
+    </w:lvl>
+  </w:abstractNum>
+  <w:abstractNum w:abstractNumId="8">
+    <w:nsid w:val="7DA31BFB"/>
+    <w:multiLevelType w:val="hybridMultilevel"/>
+    <w:tmpl w:val="69BE3FDE"/>
+    <w:lvl w:ilvl="0" w:tplc="04090017">
+      <w:start w:val="1"/>
+      <w:numFmt w:val="lowerLetter"/>
+      <w:lvlText w:val="%1)"/>
+      <w:lvlJc w:val="left"/>
+      <w:pPr>
+        <w:ind w:left="720" w:hanging="360"/>
+      </w:pPr>
+      <w:rPr>
+        <w:rFonts w:hint="default"/>
+      </w:rPr>
+    </w:lvl>
+    <w:lvl w:ilvl="1" w:tplc="04090019" w:tentative="1">
+      <w:start w:val="1"/>
+      <w:numFmt w:val="lowerLetter"/>
+      <w:lvlText w:val="%2."/>
+      <w:lvlJc w:val="left"/>
+      <w:pPr>
+        <w:ind w:left="1440" w:hanging="360"/>
+      </w:pPr>
+    </w:lvl>
+    <w:lvl w:ilvl="2" w:tplc="0409001B" w:tentative="1">
+      <w:start w:val="1"/>
+      <w:numFmt w:val="lowerRoman"/>
+      <w:lvlText w:val="%3."/>
+      <w:lvlJc w:val="right"/>
+      <w:pPr>
+        <w:ind w:left="2160" w:hanging="180"/>
+      </w:pPr>
+    </w:lvl>
+    <w:lvl w:ilvl="3" w:tplc="0409000F" w:tentative="1">
+      <w:start w:val="1"/>
+      <w:numFmt w:val="decimal"/>
+      <w:lvlText w:val="%4."/>
+      <w:lvlJc w:val="left"/>
+      <w:pPr>
+        <w:ind w:left="2880" w:hanging="360"/>
+      </w:pPr>
+    </w:lvl>
+    <w:lvl w:ilvl="4" w:tplc="04090019" w:tentative="1">
+      <w:start w:val="1"/>
+      <w:numFmt w:val="lowerLetter"/>
+      <w:lvlText w:val="%5."/>
+      <w:lvlJc w:val="left"/>
+      <w:pPr>
+        <w:ind w:left="3600" w:hanging="360"/>
+      </w:pPr>
+    </w:lvl>
+    <w:lvl w:ilvl="5" w:tplc="0409001B" w:tentative="1">
+      <w:start w:val="1"/>
+      <w:numFmt w:val="lowerRoman"/>
+      <w:lvlText w:val="%6."/>
+      <w:lvlJc w:val="right"/>
+      <w:pPr>
+        <w:ind w:left="4320" w:hanging="180"/>
+      </w:pPr>
+    </w:lvl>
+    <w:lvl w:ilvl="6" w:tplc="0409000F" w:tentative="1">
+      <w:start w:val="1"/>
+      <w:numFmt w:val="decimal"/>
+      <w:lvlText w:val="%7."/>
+      <w:lvlJc w:val="left"/>
+      <w:pPr>
+        <w:ind w:left="5040" w:hanging="360"/>
+      </w:pPr>
+    </w:lvl>
+    <w:lvl w:ilvl="7" w:tplc="04090019" w:tentative="1">
+      <w:start w:val="1"/>
+      <w:numFmt w:val="lowerLetter"/>
+      <w:lvlText w:val="%8."/>
+      <w:lvlJc w:val="left"/>
+      <w:pPr>
+        <w:ind w:left="5760" w:hanging="360"/>
+      </w:pPr>
+    </w:lvl>
+    <w:lvl w:ilvl="8" w:tplc="0409001B" w:tentative="1">
+      <w:start w:val="1"/>
+      <w:numFmt w:val="lowerRoman"/>
+      <w:lvlText w:val="%9."/>
+      <w:lvlJc w:val="right"/>
+      <w:pPr>
+        <w:ind w:left="6480" w:hanging="180"/>
+      </w:pPr>
+    </w:lvl>
+  </w:abstractNum>
+  <w:abstractNum w:abstractNumId="9">
     <w:nsid w:val="7DF74798"/>
     <w:multiLevelType w:val="hybridMultilevel"/>
     <w:tmpl w:val="8C6A5E9A"/>
@@ -542,11 +3956,127 @@
       </w:rPr>
     </w:lvl>
   </w:abstractNum>
+  <w:abstractNum w:abstractNumId="10">
+    <w:nsid w:val="7E7775DB"/>
+    <w:multiLevelType w:val="hybridMultilevel"/>
+    <w:tmpl w:val="25326D6A"/>
+    <w:lvl w:ilvl="0" w:tplc="F4667336">
+      <w:start w:val="1"/>
+      <w:numFmt w:val="lowerLetter"/>
+      <w:lvlText w:val="%1)"/>
+      <w:lvlJc w:val="left"/>
+      <w:pPr>
+        <w:ind w:left="5939" w:hanging="360"/>
+      </w:pPr>
+      <w:rPr>
+        <w:b w:val="0"/>
+      </w:rPr>
+    </w:lvl>
+    <w:lvl w:ilvl="1" w:tplc="04090019" w:tentative="1">
+      <w:start w:val="1"/>
+      <w:numFmt w:val="lowerLetter"/>
+      <w:lvlText w:val="%2."/>
+      <w:lvlJc w:val="left"/>
+      <w:pPr>
+        <w:ind w:left="6659" w:hanging="360"/>
+      </w:pPr>
+    </w:lvl>
+    <w:lvl w:ilvl="2" w:tplc="0409001B" w:tentative="1">
+      <w:start w:val="1"/>
+      <w:numFmt w:val="lowerRoman"/>
+      <w:lvlText w:val="%3."/>
+      <w:lvlJc w:val="right"/>
+      <w:pPr>
+        <w:ind w:left="7379" w:hanging="180"/>
+      </w:pPr>
+    </w:lvl>
+    <w:lvl w:ilvl="3" w:tplc="0409000F" w:tentative="1">
+      <w:start w:val="1"/>
+      <w:numFmt w:val="decimal"/>
+      <w:lvlText w:val="%4."/>
+      <w:lvlJc w:val="left"/>
+      <w:pPr>
+        <w:ind w:left="8099" w:hanging="360"/>
+      </w:pPr>
+    </w:lvl>
+    <w:lvl w:ilvl="4" w:tplc="04090019" w:tentative="1">
+      <w:start w:val="1"/>
+      <w:numFmt w:val="lowerLetter"/>
+      <w:lvlText w:val="%5."/>
+      <w:lvlJc w:val="left"/>
+      <w:pPr>
+        <w:ind w:left="8819" w:hanging="360"/>
+      </w:pPr>
+    </w:lvl>
+    <w:lvl w:ilvl="5" w:tplc="0409001B" w:tentative="1">
+      <w:start w:val="1"/>
+      <w:numFmt w:val="lowerRoman"/>
+      <w:lvlText w:val="%6."/>
+      <w:lvlJc w:val="right"/>
+      <w:pPr>
+        <w:ind w:left="9539" w:hanging="180"/>
+      </w:pPr>
+    </w:lvl>
+    <w:lvl w:ilvl="6" w:tplc="0409000F" w:tentative="1">
+      <w:start w:val="1"/>
+      <w:numFmt w:val="decimal"/>
+      <w:lvlText w:val="%7."/>
+      <w:lvlJc w:val="left"/>
+      <w:pPr>
+        <w:ind w:left="10259" w:hanging="360"/>
+      </w:pPr>
+    </w:lvl>
+    <w:lvl w:ilvl="7" w:tplc="04090019" w:tentative="1">
+      <w:start w:val="1"/>
+      <w:numFmt w:val="lowerLetter"/>
+      <w:lvlText w:val="%8."/>
+      <w:lvlJc w:val="left"/>
+      <w:pPr>
+        <w:ind w:left="10979" w:hanging="360"/>
+      </w:pPr>
+    </w:lvl>
+    <w:lvl w:ilvl="8" w:tplc="0409001B" w:tentative="1">
+      <w:start w:val="1"/>
+      <w:numFmt w:val="lowerRoman"/>
+      <w:lvlText w:val="%9."/>
+      <w:lvlJc w:val="right"/>
+      <w:pPr>
+        <w:ind w:left="11699" w:hanging="180"/>
+      </w:pPr>
+    </w:lvl>
+  </w:abstractNum>
   <w:num w:numId="1">
+    <w:abstractNumId w:val="9"/>
+  </w:num>
+  <w:num w:numId="2">
     <w:abstractNumId w:val="1"/>
   </w:num>
-  <w:num w:numId="2">
+  <w:num w:numId="3">
+    <w:abstractNumId w:val="8"/>
+  </w:num>
+  <w:num w:numId="4">
+    <w:abstractNumId w:val="6"/>
+  </w:num>
+  <w:num w:numId="5">
+    <w:abstractNumId w:val="5"/>
+  </w:num>
+  <w:num w:numId="6">
+    <w:abstractNumId w:val="2"/>
+  </w:num>
+  <w:num w:numId="7">
+    <w:abstractNumId w:val="10"/>
+  </w:num>
+  <w:num w:numId="8">
     <w:abstractNumId w:val="0"/>
+  </w:num>
+  <w:num w:numId="9">
+    <w:abstractNumId w:val="7"/>
+  </w:num>
+  <w:num w:numId="10">
+    <w:abstractNumId w:val="3"/>
+  </w:num>
+  <w:num w:numId="11">
+    <w:abstractNumId w:val="4"/>
   </w:num>
 </w:numbering>
 </file>
@@ -981,6 +4511,17 @@
       <w:spacing w:after="0" w:line="240" w:lineRule="auto"/>
     </w:pPr>
   </w:style>
+  <w:style w:type="character" w:styleId="Hyperlink">
+    <w:name w:val="Hyperlink"/>
+    <w:basedOn w:val="DefaultParagraphFont"/>
+    <w:uiPriority w:val="99"/>
+    <w:unhideWhenUsed/>
+    <w:rsid w:val="00A725C6"/>
+    <w:rPr>
+      <w:color w:val="0563C1" w:themeColor="hyperlink"/>
+      <w:u w:val="single"/>
+    </w:rPr>
+  </w:style>
 </w:styles>
 </file>
 
@@ -1243,4 +4784,16 @@
     </a:ext>
   </a:extLst>
 </a:theme>
+</file>
+
+<file path=customXml/item1.xml><?xml version="1.0" encoding="utf-8"?>
+<b:Sources xmlns:b="http://schemas.openxmlformats.org/officeDocument/2006/bibliography" xmlns="http://schemas.openxmlformats.org/officeDocument/2006/bibliography" SelectedStyle="\APASixthEditionOfficeOnline.xsl" StyleName="APA" Version="6"/>
+</file>
+
+<file path=customXml/itemProps1.xml><?xml version="1.0" encoding="utf-8"?>
+<ds:datastoreItem xmlns:ds="http://schemas.openxmlformats.org/officeDocument/2006/customXml" ds:itemID="{8B41C499-CBE8-42EC-A93C-C21DEE6FB514}">
+  <ds:schemaRefs>
+    <ds:schemaRef ds:uri="http://schemas.openxmlformats.org/officeDocument/2006/bibliography"/>
+  </ds:schemaRefs>
+</ds:datastoreItem>
 </file>